--- a/Реферат_Лазуко.docx
+++ b/Реферат_Лазуко.docx
@@ -4,21 +4,509 @@
   <w:body>
     <w:p>
       <w:pPr>
-        <w:ind w:firstLine="540"/>
+        <w:ind w:hanging="284"/>
         <w:jc w:val="center"/>
         <w:rPr>
-          <w:rFonts w:ascii="Times New Roman" w:hAnsi="Times New Roman" w:cs="Times New Roman"/>
-          <w:sz w:val="28"/>
-          <w:szCs w:val="28"/>
-          <w:lang w:val="ru-RU"/>
-        </w:rPr>
-      </w:pPr>
-      <w:r>
-        <w:rPr>
-          <w:rFonts w:ascii="Times New Roman" w:hAnsi="Times New Roman" w:cs="Times New Roman"/>
-          <w:sz w:val="28"/>
-          <w:szCs w:val="28"/>
-          <w:lang w:val="ru-RU"/>
+          <w:rFonts w:ascii="Times New Roman" w:hAnsi="Times New Roman"/>
+          <w:b/>
+          <w:sz w:val="28"/>
+          <w:szCs w:val="28"/>
+          <w:lang w:val="ru-RU"/>
+        </w:rPr>
+      </w:pPr>
+      <w:r>
+        <w:rPr>
+          <w:rFonts w:ascii="Times New Roman" w:hAnsi="Times New Roman"/>
+          <w:b/>
+          <w:sz w:val="28"/>
+          <w:szCs w:val="28"/>
+          <w:lang w:val="ru-RU"/>
+        </w:rPr>
+        <w:t>МИНИСТЕРСТВО ОБРАЗОВАНИЯ РЕСПУБЛИКИ БЕЛАРУСЬ</w:t>
+      </w:r>
+      <w:r>
+        <w:rPr>
+          <w:rFonts w:ascii="Times New Roman" w:hAnsi="Times New Roman"/>
+          <w:b/>
+          <w:sz w:val="28"/>
+          <w:szCs w:val="28"/>
+          <w:lang w:val="ru-RU"/>
+        </w:rPr>
+        <w:br/>
+        <w:t>БЕЛОРУССКИЙ ГОСУДАРСТВЕННЫЙ УНИВЕРСИТЕТ</w:t>
+      </w:r>
+      <w:r>
+        <w:rPr>
+          <w:rFonts w:ascii="Times New Roman" w:hAnsi="Times New Roman"/>
+          <w:b/>
+          <w:sz w:val="28"/>
+          <w:szCs w:val="28"/>
+          <w:lang w:val="ru-RU"/>
+        </w:rPr>
+        <w:br/>
+        <w:t>МЕХАНИКО-МАТЕМАТИЧЕСКИЙ ФАКУЛЬТЕТ</w:t>
+      </w:r>
+      <w:r>
+        <w:rPr>
+          <w:rFonts w:ascii="Times New Roman" w:hAnsi="Times New Roman"/>
+          <w:b/>
+          <w:sz w:val="28"/>
+          <w:szCs w:val="28"/>
+          <w:lang w:val="ru-RU"/>
+        </w:rPr>
+        <w:br/>
+        <w:t>Кафедра высшей алгебры и защиты информации</w:t>
+      </w:r>
+    </w:p>
+    <w:p>
+      <w:pPr>
+        <w:ind w:firstLine="709"/>
+        <w:jc w:val="both"/>
+        <w:rPr>
+          <w:rFonts w:ascii="Times New Roman" w:hAnsi="Times New Roman"/>
+          <w:sz w:val="28"/>
+          <w:szCs w:val="28"/>
+          <w:lang w:val="ru-RU"/>
+        </w:rPr>
+      </w:pPr>
+    </w:p>
+    <w:p>
+      <w:pPr>
+        <w:spacing w:after="0"/>
+        <w:ind w:firstLine="709"/>
+        <w:jc w:val="center"/>
+        <w:rPr>
+          <w:rFonts w:ascii="Times New Roman" w:hAnsi="Times New Roman"/>
+          <w:sz w:val="28"/>
+          <w:szCs w:val="28"/>
+          <w:lang w:val="ru-RU"/>
+        </w:rPr>
+      </w:pPr>
+      <w:r>
+        <w:rPr>
+          <w:rFonts w:ascii="Times New Roman" w:hAnsi="Times New Roman"/>
+          <w:sz w:val="28"/>
+          <w:szCs w:val="28"/>
+          <w:lang w:val="ru-RU"/>
+        </w:rPr>
+        <w:t>ЛАЗУКО</w:t>
+      </w:r>
+    </w:p>
+    <w:p>
+      <w:pPr>
+        <w:spacing w:after="0"/>
+        <w:ind w:firstLine="709"/>
+        <w:jc w:val="center"/>
+        <w:rPr>
+          <w:rFonts w:ascii="Times New Roman" w:hAnsi="Times New Roman"/>
+          <w:sz w:val="28"/>
+          <w:szCs w:val="28"/>
+          <w:lang w:val="ru-RU"/>
+        </w:rPr>
+      </w:pPr>
+      <w:r>
+        <w:rPr>
+          <w:rFonts w:ascii="Times New Roman" w:hAnsi="Times New Roman"/>
+          <w:sz w:val="28"/>
+          <w:szCs w:val="28"/>
+          <w:lang w:val="ru-RU"/>
+        </w:rPr>
+        <w:t>Серафим Александрович</w:t>
+      </w:r>
+    </w:p>
+    <w:p>
+      <w:pPr>
+        <w:ind w:firstLine="709"/>
+        <w:jc w:val="center"/>
+        <w:rPr>
+          <w:rFonts w:ascii="Times New Roman" w:hAnsi="Times New Roman"/>
+          <w:b/>
+          <w:sz w:val="28"/>
+          <w:szCs w:val="28"/>
+          <w:lang w:val="ru-RU"/>
+        </w:rPr>
+      </w:pPr>
+    </w:p>
+    <w:p>
+      <w:pPr>
+        <w:ind w:firstLine="709"/>
+        <w:jc w:val="center"/>
+        <w:rPr>
+          <w:rFonts w:ascii="Times New Roman" w:hAnsi="Times New Roman"/>
+          <w:b/>
+          <w:sz w:val="28"/>
+          <w:szCs w:val="28"/>
+          <w:lang w:val="ru-RU"/>
+        </w:rPr>
+      </w:pPr>
+      <w:r>
+        <w:rPr>
+          <w:rFonts w:ascii="Times New Roman" w:hAnsi="Times New Roman"/>
+          <w:b/>
+          <w:sz w:val="28"/>
+          <w:szCs w:val="28"/>
+          <w:lang w:val="ru-RU"/>
+        </w:rPr>
+        <w:t xml:space="preserve">ПРИМЕНЕНИЕ БАЗИСОВ ГРЁБНЕРА К РЕШЕНИЮ СИСТЕМ АЛГЕБРАИЧЕСКИХ УРАВНЕНИЙ И К РЕШЕНИЮ ЗАДАЧ ОБ </w:t>
+      </w:r>
+      <w:r>
+        <w:rPr>
+          <w:rFonts w:ascii="Times New Roman" w:hAnsi="Times New Roman"/>
+          <w:b/>
+          <w:sz w:val="28"/>
+          <w:szCs w:val="28"/>
+          <w:lang w:val="ru-RU"/>
+        </w:rPr>
+        <w:br/>
+        <w:t>ИДЕАЛАХ</w:t>
+      </w:r>
+    </w:p>
+    <w:p>
+      <w:pPr>
+        <w:ind w:firstLine="709"/>
+        <w:jc w:val="center"/>
+        <w:rPr>
+          <w:rFonts w:ascii="Times New Roman" w:hAnsi="Times New Roman"/>
+          <w:b/>
+          <w:sz w:val="28"/>
+          <w:szCs w:val="28"/>
+          <w:lang w:val="ru-RU"/>
+        </w:rPr>
+      </w:pPr>
+    </w:p>
+    <w:p>
+      <w:pPr>
+        <w:ind w:firstLine="709"/>
+        <w:jc w:val="center"/>
+        <w:rPr>
+          <w:rFonts w:ascii="Times New Roman" w:hAnsi="Times New Roman"/>
+          <w:sz w:val="28"/>
+          <w:szCs w:val="28"/>
+        </w:rPr>
+      </w:pPr>
+      <w:r>
+        <w:rPr>
+          <w:rFonts w:ascii="Times New Roman" w:hAnsi="Times New Roman"/>
+          <w:sz w:val="28"/>
+          <w:szCs w:val="28"/>
+        </w:rPr>
+        <w:t>Дипломная работа</w:t>
+      </w:r>
+    </w:p>
+    <w:p>
+      <w:pPr>
+        <w:spacing w:after="0"/>
+        <w:jc w:val="both"/>
+        <w:rPr>
+          <w:rFonts w:ascii="Times New Roman" w:hAnsi="Times New Roman"/>
+          <w:sz w:val="28"/>
+          <w:szCs w:val="28"/>
+        </w:rPr>
+      </w:pPr>
+    </w:p>
+    <w:p>
+      <w:pPr>
+        <w:spacing w:after="0"/>
+        <w:jc w:val="both"/>
+        <w:rPr>
+          <w:rFonts w:ascii="Times New Roman" w:hAnsi="Times New Roman"/>
+          <w:sz w:val="28"/>
+          <w:szCs w:val="28"/>
+        </w:rPr>
+      </w:pPr>
+    </w:p>
+    <w:tbl>
+      <w:tblPr>
+        <w:tblStyle w:val="TableGrid"/>
+        <w:tblW w:w="0" w:type="auto"/>
+        <w:tblLook w:val="04A0" w:firstRow="1" w:lastRow="0" w:firstColumn="1" w:lastColumn="0" w:noHBand="0" w:noVBand="1"/>
+      </w:tblPr>
+      <w:tblGrid>
+        <w:gridCol w:w="5212"/>
+        <w:gridCol w:w="4477"/>
+      </w:tblGrid>
+      <w:tr>
+        <w:tc>
+          <w:tcPr>
+            <w:tcW w:w="5328" w:type="dxa"/>
+            <w:tcBorders>
+              <w:top w:val="nil"/>
+              <w:left w:val="nil"/>
+              <w:bottom w:val="nil"/>
+              <w:right w:val="nil"/>
+            </w:tcBorders>
+          </w:tcPr>
+          <w:p>
+            <w:pPr>
+              <w:jc w:val="both"/>
+              <w:rPr>
+                <w:rFonts w:ascii="Times New Roman" w:hAnsi="Times New Roman"/>
+                <w:sz w:val="28"/>
+                <w:szCs w:val="28"/>
+              </w:rPr>
+            </w:pPr>
+          </w:p>
+        </w:tc>
+        <w:tc>
+          <w:tcPr>
+            <w:tcW w:w="4533" w:type="dxa"/>
+            <w:tcBorders>
+              <w:top w:val="nil"/>
+              <w:left w:val="nil"/>
+              <w:bottom w:val="nil"/>
+              <w:right w:val="nil"/>
+            </w:tcBorders>
+          </w:tcPr>
+          <w:p>
+            <w:pPr>
+              <w:rPr>
+                <w:rFonts w:ascii="Times New Roman" w:hAnsi="Times New Roman"/>
+                <w:sz w:val="28"/>
+                <w:szCs w:val="28"/>
+              </w:rPr>
+            </w:pPr>
+            <w:r>
+              <w:rPr>
+                <w:rFonts w:ascii="Times New Roman" w:hAnsi="Times New Roman"/>
+                <w:sz w:val="28"/>
+                <w:szCs w:val="28"/>
+              </w:rPr>
+              <w:t>Научный руководитель:</w:t>
+            </w:r>
+          </w:p>
+          <w:p>
+            <w:pPr>
+              <w:rPr>
+                <w:rFonts w:ascii="Times New Roman" w:hAnsi="Times New Roman"/>
+                <w:sz w:val="28"/>
+                <w:szCs w:val="28"/>
+              </w:rPr>
+            </w:pPr>
+            <w:r>
+              <w:rPr>
+                <w:rFonts w:ascii="Times New Roman" w:hAnsi="Times New Roman"/>
+                <w:sz w:val="28"/>
+                <w:szCs w:val="28"/>
+              </w:rPr>
+              <w:t>доктор физ.-мат. наук,</w:t>
+            </w:r>
+          </w:p>
+          <w:p>
+            <w:pPr>
+              <w:rPr>
+                <w:rFonts w:ascii="Times New Roman" w:hAnsi="Times New Roman"/>
+                <w:sz w:val="28"/>
+                <w:szCs w:val="28"/>
+              </w:rPr>
+            </w:pPr>
+            <w:r>
+              <w:rPr>
+                <w:rFonts w:ascii="Times New Roman" w:hAnsi="Times New Roman"/>
+                <w:sz w:val="28"/>
+                <w:szCs w:val="28"/>
+              </w:rPr>
+              <w:t>профессор В.В. Беняш-Кривец</w:t>
+            </w:r>
+          </w:p>
+          <w:p>
+            <w:pPr>
+              <w:jc w:val="both"/>
+              <w:rPr>
+                <w:rFonts w:ascii="Times New Roman" w:hAnsi="Times New Roman"/>
+                <w:sz w:val="28"/>
+                <w:szCs w:val="28"/>
+              </w:rPr>
+            </w:pPr>
+          </w:p>
+        </w:tc>
+      </w:tr>
+    </w:tbl>
+    <w:p>
+      <w:pPr>
+        <w:spacing w:after="0"/>
+        <w:jc w:val="both"/>
+        <w:rPr>
+          <w:rFonts w:ascii="Times New Roman" w:hAnsi="Times New Roman"/>
+          <w:sz w:val="28"/>
+          <w:szCs w:val="28"/>
+        </w:rPr>
+      </w:pPr>
+    </w:p>
+    <w:p>
+      <w:pPr>
+        <w:spacing w:after="0"/>
+        <w:jc w:val="both"/>
+        <w:rPr>
+          <w:rFonts w:ascii="Times New Roman" w:hAnsi="Times New Roman"/>
+          <w:sz w:val="28"/>
+          <w:szCs w:val="28"/>
+        </w:rPr>
+      </w:pPr>
+    </w:p>
+    <w:p>
+      <w:pPr>
+        <w:spacing w:after="0"/>
+        <w:jc w:val="both"/>
+        <w:rPr>
+          <w:rFonts w:ascii="Times New Roman" w:hAnsi="Times New Roman"/>
+          <w:sz w:val="28"/>
+          <w:szCs w:val="28"/>
+        </w:rPr>
+      </w:pPr>
+    </w:p>
+    <w:p>
+      <w:pPr>
+        <w:rPr>
+          <w:rFonts w:ascii="Times New Roman" w:hAnsi="Times New Roman"/>
+          <w:sz w:val="28"/>
+          <w:szCs w:val="28"/>
+        </w:rPr>
+      </w:pPr>
+      <w:r>
+        <w:rPr>
+          <w:rFonts w:ascii="Times New Roman" w:hAnsi="Times New Roman"/>
+          <w:sz w:val="28"/>
+          <w:szCs w:val="28"/>
+        </w:rPr>
+        <w:t>Допущена к защите</w:t>
+      </w:r>
+    </w:p>
+    <w:p>
+      <w:pPr>
+        <w:rPr>
+          <w:rFonts w:ascii="Times New Roman" w:hAnsi="Times New Roman"/>
+          <w:sz w:val="28"/>
+          <w:szCs w:val="28"/>
+        </w:rPr>
+      </w:pPr>
+      <w:r>
+        <w:rPr>
+          <w:rFonts w:ascii="Times New Roman" w:hAnsi="Times New Roman"/>
+          <w:sz w:val="28"/>
+          <w:szCs w:val="28"/>
+        </w:rPr>
+        <w:t>«___» ____________ 2020 г.</w:t>
+      </w:r>
+    </w:p>
+    <w:p>
+      <w:pPr>
+        <w:spacing w:after="0"/>
+        <w:rPr>
+          <w:rFonts w:ascii="Times New Roman" w:hAnsi="Times New Roman"/>
+          <w:sz w:val="28"/>
+          <w:szCs w:val="28"/>
+          <w:lang w:val="ru-RU"/>
+        </w:rPr>
+      </w:pPr>
+      <w:r>
+        <w:rPr>
+          <w:rFonts w:ascii="Times New Roman" w:hAnsi="Times New Roman"/>
+          <w:sz w:val="28"/>
+          <w:szCs w:val="28"/>
+          <w:lang w:val="ru-RU"/>
+        </w:rPr>
+        <w:t>Зав. кафедрой высшей алгебры и защиты информации</w:t>
+      </w:r>
+    </w:p>
+    <w:p>
+      <w:pPr>
+        <w:spacing w:after="0"/>
+        <w:rPr>
+          <w:rFonts w:ascii="Times New Roman" w:hAnsi="Times New Roman"/>
+          <w:sz w:val="28"/>
+          <w:szCs w:val="28"/>
+          <w:lang w:val="ru-RU"/>
+        </w:rPr>
+      </w:pPr>
+      <w:r>
+        <w:rPr>
+          <w:rFonts w:ascii="Times New Roman" w:hAnsi="Times New Roman"/>
+          <w:sz w:val="28"/>
+          <w:szCs w:val="28"/>
+          <w:lang w:val="ru-RU"/>
+        </w:rPr>
+        <w:t>доктор физ.-мат. наук, профессор В.В. Беняш-Кривец</w:t>
+      </w:r>
+    </w:p>
+    <w:p>
+      <w:pPr>
+        <w:spacing w:after="0"/>
+        <w:jc w:val="both"/>
+        <w:rPr>
+          <w:rFonts w:ascii="Times New Roman" w:hAnsi="Times New Roman"/>
+          <w:sz w:val="28"/>
+          <w:szCs w:val="28"/>
+          <w:lang w:val="ru-RU"/>
+        </w:rPr>
+      </w:pPr>
+    </w:p>
+    <w:p>
+      <w:pPr>
+        <w:jc w:val="both"/>
+        <w:rPr>
+          <w:rFonts w:ascii="Times New Roman" w:hAnsi="Times New Roman"/>
+          <w:sz w:val="28"/>
+          <w:szCs w:val="28"/>
+          <w:lang w:val="ru-RU"/>
+        </w:rPr>
+      </w:pPr>
+    </w:p>
+    <w:p>
+      <w:pPr>
+        <w:jc w:val="both"/>
+        <w:rPr>
+          <w:rFonts w:ascii="Times New Roman" w:hAnsi="Times New Roman"/>
+          <w:sz w:val="28"/>
+          <w:szCs w:val="28"/>
+          <w:lang w:val="ru-RU"/>
+        </w:rPr>
+      </w:pPr>
+    </w:p>
+    <w:p>
+      <w:pPr>
+        <w:jc w:val="both"/>
+        <w:rPr>
+          <w:rFonts w:ascii="Times New Roman" w:hAnsi="Times New Roman"/>
+          <w:sz w:val="28"/>
+          <w:szCs w:val="28"/>
+          <w:lang w:val="ru-RU"/>
+        </w:rPr>
+      </w:pPr>
+    </w:p>
+    <w:p>
+      <w:pPr>
+        <w:jc w:val="both"/>
+        <w:rPr>
+          <w:rFonts w:ascii="Times New Roman" w:hAnsi="Times New Roman"/>
+          <w:sz w:val="28"/>
+          <w:szCs w:val="28"/>
+          <w:lang w:val="ru-RU"/>
+        </w:rPr>
+      </w:pPr>
+    </w:p>
+    <w:p>
+      <w:pPr>
+        <w:jc w:val="both"/>
+        <w:rPr>
+          <w:rFonts w:ascii="Times New Roman" w:hAnsi="Times New Roman"/>
+          <w:sz w:val="28"/>
+          <w:szCs w:val="28"/>
+          <w:lang w:val="ru-RU"/>
+        </w:rPr>
+      </w:pPr>
+    </w:p>
+    <w:p>
+      <w:pPr>
+        <w:jc w:val="center"/>
+        <w:rPr>
+          <w:rFonts w:ascii="Calibri" w:hAnsi="Calibri"/>
+        </w:rPr>
+      </w:pPr>
+      <w:r>
+        <w:rPr>
+          <w:rFonts w:ascii="Times New Roman" w:hAnsi="Times New Roman"/>
+          <w:sz w:val="28"/>
+          <w:szCs w:val="28"/>
         </w:rPr>
         <w:t>Минск, 2020</w:t>
       </w:r>
@@ -41,6 +529,7 @@
           <w:szCs w:val="32"/>
           <w:lang w:val="ru-RU"/>
         </w:rPr>
+        <w:lastRenderedPageBreak/>
         <w:t>Реферат</w:t>
       </w:r>
     </w:p>
@@ -188,215 +677,1744 @@
         </w:rPr>
         <w:t xml:space="preserve"> исследования дипломной работы являются Базисы Грёбнера и их применение к решению систем алгебраических уравнений и задач об идеалах.</w:t>
       </w:r>
+    </w:p>
+    <w:p>
+      <w:pPr>
+        <w:ind w:firstLine="540"/>
+        <w:rPr>
+          <w:rFonts w:ascii="Times New Roman" w:hAnsi="Times New Roman" w:cs="Times New Roman"/>
+          <w:sz w:val="28"/>
+          <w:szCs w:val="28"/>
+          <w:lang w:val="ru-RU"/>
+        </w:rPr>
+      </w:pPr>
+      <w:r>
+        <w:rPr>
+          <w:rFonts w:ascii="Times New Roman" w:hAnsi="Times New Roman" w:cs="Times New Roman"/>
+          <w:b/>
+          <w:bCs/>
+          <w:i/>
+          <w:iCs/>
+          <w:sz w:val="28"/>
+          <w:szCs w:val="28"/>
+          <w:lang w:val="ru-RU"/>
+        </w:rPr>
+        <w:t>Целью</w:t>
+      </w:r>
+      <w:r>
+        <w:rPr>
+          <w:rFonts w:ascii="Times New Roman" w:hAnsi="Times New Roman" w:cs="Times New Roman"/>
+          <w:sz w:val="28"/>
+          <w:szCs w:val="28"/>
+          <w:lang w:val="ru-RU"/>
+        </w:rPr>
+        <w:t xml:space="preserve"> дипломной работы является </w:t>
+      </w:r>
+      <w:r>
+        <w:rPr>
+          <w:rFonts w:ascii="Times New Roman" w:hAnsi="Times New Roman" w:cs="Times New Roman"/>
+          <w:sz w:val="28"/>
+          <w:szCs w:val="28"/>
+          <w:lang w:val="ru-RU"/>
+        </w:rPr>
+        <w:t>рассмотрение теоретич</w:t>
+      </w:r>
+      <w:r>
+        <w:rPr>
+          <w:rFonts w:ascii="Times New Roman" w:hAnsi="Times New Roman" w:cs="Times New Roman"/>
+          <w:sz w:val="28"/>
+          <w:szCs w:val="28"/>
+          <w:lang w:val="ru-RU"/>
+        </w:rPr>
+        <w:t>еских сведений и алгоритмов, которые позволяют применять Базисы Грёбнера для решений некоторых задач, а так-же практически применить их в качестве упражнений.</w:t>
+      </w:r>
+    </w:p>
+    <w:p>
+      <w:pPr>
+        <w:ind w:firstLine="540"/>
+        <w:rPr>
+          <w:rFonts w:ascii="Times New Roman" w:hAnsi="Times New Roman" w:cs="Times New Roman"/>
+          <w:sz w:val="28"/>
+          <w:szCs w:val="28"/>
+          <w:lang w:val="ru-RU"/>
+        </w:rPr>
+      </w:pPr>
+    </w:p>
+    <w:p>
+      <w:pPr>
+        <w:ind w:firstLine="540"/>
+        <w:rPr>
+          <w:rFonts w:ascii="Times New Roman" w:hAnsi="Times New Roman" w:cs="Times New Roman"/>
+          <w:sz w:val="28"/>
+          <w:szCs w:val="28"/>
+          <w:lang w:val="ru-RU"/>
+        </w:rPr>
+      </w:pPr>
+      <w:r>
+        <w:rPr>
+          <w:rFonts w:ascii="Times New Roman" w:hAnsi="Times New Roman" w:cs="Times New Roman"/>
+          <w:sz w:val="28"/>
+          <w:szCs w:val="28"/>
+          <w:lang w:val="ru-RU"/>
+        </w:rPr>
+        <w:t>В первой главе дипломной работы рассмотрены понятия аффинных многообразий и идеалов (представлены необходимые сведения из теории).</w:t>
+      </w:r>
+    </w:p>
+    <w:p>
+      <w:pPr>
+        <w:ind w:firstLine="540"/>
+        <w:rPr>
+          <w:rFonts w:ascii="Times New Roman" w:hAnsi="Times New Roman" w:cs="Times New Roman"/>
+          <w:sz w:val="28"/>
+          <w:szCs w:val="28"/>
+          <w:lang w:val="ru-RU"/>
+        </w:rPr>
+      </w:pPr>
+      <w:r>
+        <w:rPr>
+          <w:rFonts w:ascii="Times New Roman" w:hAnsi="Times New Roman" w:cs="Times New Roman"/>
+          <w:sz w:val="28"/>
+          <w:szCs w:val="28"/>
+          <w:lang w:val="ru-RU"/>
+        </w:rPr>
+        <w:t xml:space="preserve">В самом начале второй главы представлены четыре основные задачи, связанные с идеалами. Эти задачи рассмотрены последующих параграфах. </w:t>
+      </w:r>
+      <w:r>
+        <w:rPr>
+          <w:rFonts w:ascii="Times New Roman" w:hAnsi="Times New Roman" w:cs="Times New Roman"/>
+          <w:sz w:val="28"/>
+          <w:szCs w:val="28"/>
+          <w:lang w:val="ru-RU"/>
+        </w:rPr>
+        <w:t>Также во второй главе было рассмотрено понятие мономиального упорядочения</w:t>
+      </w:r>
+      <w:r>
+        <w:rPr>
+          <w:rFonts w:ascii="Times New Roman" w:hAnsi="Times New Roman" w:cs="Times New Roman"/>
+          <w:sz w:val="28"/>
+          <w:szCs w:val="28"/>
+          <w:lang w:val="ru-RU"/>
+        </w:rPr>
+        <w:t>, введены понятия базисов Грёбнера,</w:t>
+      </w:r>
+      <w:r>
+        <w:rPr>
+          <w:rFonts w:ascii="Times New Roman" w:hAnsi="Times New Roman" w:cs="Times New Roman"/>
+          <w:sz w:val="28"/>
+          <w:szCs w:val="28"/>
+          <w:lang w:val="ru-RU"/>
+        </w:rPr>
+        <w:t xml:space="preserve"> приведены алгоритмы дел</w:t>
+      </w:r>
+      <w:r>
+        <w:rPr>
+          <w:rFonts w:ascii="Times New Roman" w:hAnsi="Times New Roman" w:cs="Times New Roman"/>
+          <w:sz w:val="28"/>
+          <w:szCs w:val="28"/>
+          <w:lang w:val="ru-RU"/>
+        </w:rPr>
+        <w:t>ения полиномов от одной и нескольких переменных (алгоритм Бухбергера).</w:t>
+      </w:r>
+    </w:p>
+    <w:p>
+      <w:pPr>
+        <w:ind w:firstLine="540"/>
+        <w:rPr>
+          <w:rFonts w:ascii="Times New Roman" w:hAnsi="Times New Roman" w:cs="Times New Roman"/>
+          <w:sz w:val="28"/>
+          <w:szCs w:val="28"/>
+          <w:lang w:val="ru-RU"/>
+        </w:rPr>
+      </w:pPr>
+      <w:r>
+        <w:rPr>
+          <w:rFonts w:ascii="Times New Roman" w:hAnsi="Times New Roman" w:cs="Times New Roman"/>
+          <w:sz w:val="28"/>
+          <w:szCs w:val="28"/>
+          <w:lang w:val="ru-RU"/>
+        </w:rPr>
+        <w:t>В третьей главе рассмотрены некоторые теоретические сведения о применении базисов Грёбнера.</w:t>
+      </w:r>
+    </w:p>
+    <w:p>
+      <w:pPr>
+        <w:ind w:firstLine="540"/>
+        <w:rPr>
+          <w:rFonts w:ascii="Times New Roman" w:hAnsi="Times New Roman" w:cs="Times New Roman"/>
+          <w:sz w:val="28"/>
+          <w:szCs w:val="28"/>
+          <w:lang w:val="ru-RU"/>
+        </w:rPr>
+      </w:pPr>
+    </w:p>
+    <w:p>
+      <w:pPr>
+        <w:ind w:firstLine="540"/>
+        <w:rPr>
+          <w:rFonts w:ascii="Times New Roman" w:hAnsi="Times New Roman" w:cs="Times New Roman"/>
+          <w:sz w:val="28"/>
+          <w:szCs w:val="28"/>
+          <w:lang w:val="ru-RU"/>
+        </w:rPr>
+      </w:pPr>
+      <w:r>
+        <w:rPr>
+          <w:rFonts w:ascii="Times New Roman" w:hAnsi="Times New Roman" w:cs="Times New Roman"/>
+          <w:sz w:val="28"/>
+          <w:szCs w:val="28"/>
+          <w:lang w:val="ru-RU"/>
+        </w:rPr>
+        <w:t>Дипломная работа имеет реферативный характер. Все результаты работы достоверны и согласуются с уже известными ранее результатами. В качестве примеров некоторых алгоритмов, автором работы в качестве упражнений были решены практические задачи.</w:t>
+      </w:r>
+    </w:p>
+    <w:p>
+      <w:pPr>
+        <w:ind w:firstLine="540"/>
+        <w:rPr>
+          <w:rFonts w:ascii="Times New Roman" w:hAnsi="Times New Roman" w:cs="Times New Roman"/>
+          <w:sz w:val="28"/>
+          <w:szCs w:val="28"/>
+          <w:lang w:val="ru-RU"/>
+        </w:rPr>
+      </w:pPr>
+    </w:p>
+    <w:p>
+      <w:pPr>
+        <w:ind w:firstLine="540"/>
+        <w:jc w:val="center"/>
+        <w:rPr>
+          <w:rFonts w:ascii="Times New Roman" w:hAnsi="Times New Roman" w:cs="Times New Roman"/>
+          <w:sz w:val="32"/>
+          <w:szCs w:val="32"/>
+          <w:lang w:val="ru-RU"/>
+        </w:rPr>
+      </w:pPr>
+      <w:r>
+        <w:rPr>
+          <w:rFonts w:ascii="Times New Roman" w:hAnsi="Times New Roman" w:cs="Times New Roman"/>
+          <w:sz w:val="32"/>
+          <w:szCs w:val="32"/>
+          <w:lang w:val="ru-RU"/>
+        </w:rPr>
+        <w:lastRenderedPageBreak/>
+        <w:t>Рэ</w:t>
+      </w:r>
+      <w:r>
+        <w:rPr>
+          <w:rFonts w:ascii="Times New Roman" w:hAnsi="Times New Roman" w:cs="Times New Roman"/>
+          <w:sz w:val="32"/>
+          <w:szCs w:val="32"/>
+          <w:lang w:val="ru-RU"/>
+        </w:rPr>
+        <w:t>ферат</w:t>
+      </w:r>
+    </w:p>
+    <w:p>
+      <w:pPr>
+        <w:rPr>
+          <w:rFonts w:ascii="Times New Roman" w:hAnsi="Times New Roman" w:cs="Times New Roman"/>
+          <w:sz w:val="28"/>
+          <w:szCs w:val="28"/>
+          <w:lang w:val="ru-RU"/>
+        </w:rPr>
+      </w:pPr>
+      <w:r>
+        <w:rPr>
+          <w:rFonts w:ascii="Times New Roman" w:hAnsi="Times New Roman" w:cs="Times New Roman"/>
+          <w:sz w:val="28"/>
+          <w:szCs w:val="28"/>
+          <w:lang w:val="ru-RU"/>
+        </w:rPr>
+        <w:t>Дыпломная работа змяшчае:</w:t>
+      </w:r>
+    </w:p>
+    <w:p>
+      <w:pPr>
+        <w:rPr>
+          <w:rFonts w:ascii="Times New Roman" w:hAnsi="Times New Roman" w:cs="Times New Roman"/>
+          <w:sz w:val="28"/>
+          <w:szCs w:val="28"/>
+          <w:lang w:val="ru-RU"/>
+        </w:rPr>
+      </w:pPr>
+      <w:r>
+        <w:rPr>
+          <w:rFonts w:ascii="Times New Roman" w:hAnsi="Times New Roman" w:cs="Times New Roman"/>
+          <w:sz w:val="28"/>
+          <w:szCs w:val="28"/>
+          <w:lang w:val="ru-RU"/>
+        </w:rPr>
+        <w:t xml:space="preserve">__ </w:t>
+      </w:r>
+      <w:r>
+        <w:rPr>
+          <w:rFonts w:ascii="Times New Roman" w:hAnsi="Times New Roman" w:cs="Times New Roman"/>
+          <w:sz w:val="28"/>
+          <w:szCs w:val="28"/>
+          <w:lang w:val="ru-RU"/>
+        </w:rPr>
+        <w:t>старонкі</w:t>
+      </w:r>
+      <w:r>
+        <w:rPr>
+          <w:rFonts w:ascii="Times New Roman" w:hAnsi="Times New Roman" w:cs="Times New Roman"/>
+          <w:sz w:val="28"/>
+          <w:szCs w:val="28"/>
+          <w:lang w:val="ru-RU"/>
+        </w:rPr>
+        <w:t>.</w:t>
+      </w:r>
+    </w:p>
+    <w:p>
+      <w:pPr>
+        <w:rPr>
+          <w:rFonts w:ascii="Times New Roman" w:hAnsi="Times New Roman" w:cs="Times New Roman"/>
+          <w:sz w:val="28"/>
+          <w:szCs w:val="28"/>
+          <w:lang w:val="ru-RU"/>
+        </w:rPr>
+      </w:pPr>
+      <w:r>
+        <w:rPr>
+          <w:rFonts w:ascii="Times New Roman" w:hAnsi="Times New Roman" w:cs="Times New Roman"/>
+          <w:sz w:val="28"/>
+          <w:szCs w:val="28"/>
+          <w:lang w:val="ru-RU"/>
+        </w:rPr>
+        <w:t xml:space="preserve">__ </w:t>
+      </w:r>
+      <w:r>
+        <w:rPr>
+          <w:rFonts w:ascii="Times New Roman" w:hAnsi="Times New Roman" w:cs="Times New Roman"/>
+          <w:sz w:val="28"/>
+          <w:szCs w:val="28"/>
+          <w:lang w:val="ru-RU"/>
+        </w:rPr>
+        <w:t>выкарыстаных крыніц інфармацыі</w:t>
+      </w:r>
+      <w:r>
+        <w:rPr>
+          <w:rFonts w:ascii="Times New Roman" w:hAnsi="Times New Roman" w:cs="Times New Roman"/>
+          <w:sz w:val="28"/>
+          <w:szCs w:val="28"/>
+          <w:lang w:val="ru-RU"/>
+        </w:rPr>
+        <w:t>.</w:t>
+      </w:r>
+    </w:p>
+    <w:p>
+      <w:pPr>
+        <w:ind w:firstLine="540"/>
+        <w:rPr>
+          <w:rFonts w:ascii="Times New Roman" w:hAnsi="Times New Roman" w:cs="Times New Roman"/>
+          <w:sz w:val="28"/>
+          <w:szCs w:val="28"/>
+          <w:lang w:val="ru-RU"/>
+        </w:rPr>
+      </w:pPr>
+    </w:p>
+    <w:p>
+      <w:pPr>
+        <w:ind w:firstLine="540"/>
+        <w:rPr>
+          <w:rFonts w:ascii="Times New Roman" w:hAnsi="Times New Roman" w:cs="Times New Roman"/>
+          <w:i/>
+          <w:iCs/>
+          <w:sz w:val="28"/>
+          <w:szCs w:val="28"/>
+          <w:lang w:val="ru-RU"/>
+        </w:rPr>
+      </w:pPr>
+      <w:r>
+        <w:rPr>
+          <w:rFonts w:ascii="Times New Roman" w:hAnsi="Times New Roman" w:cs="Times New Roman"/>
+          <w:sz w:val="28"/>
+          <w:szCs w:val="28"/>
+          <w:lang w:val="ru-RU"/>
+        </w:rPr>
+        <w:t>Ключавыя словы і паняцці</w:t>
+      </w:r>
+      <w:r>
+        <w:rPr>
+          <w:rFonts w:ascii="Times New Roman" w:hAnsi="Times New Roman" w:cs="Times New Roman"/>
+          <w:sz w:val="28"/>
+          <w:szCs w:val="28"/>
+          <w:lang w:val="ru-RU"/>
+        </w:rPr>
+        <w:t xml:space="preserve">: </w:t>
+      </w:r>
+      <w:r>
+        <w:rPr>
+          <w:rFonts w:ascii="Times New Roman" w:hAnsi="Times New Roman" w:cs="Times New Roman"/>
+          <w:i/>
+          <w:iCs/>
+          <w:sz w:val="28"/>
+          <w:szCs w:val="28"/>
+        </w:rPr>
+        <w:t>I</w:t>
+      </w:r>
+      <w:r>
+        <w:rPr>
+          <w:rFonts w:ascii="Times New Roman" w:hAnsi="Times New Roman" w:cs="Times New Roman"/>
+          <w:i/>
+          <w:iCs/>
+          <w:sz w:val="28"/>
+          <w:szCs w:val="28"/>
+          <w:lang w:val="ru-RU"/>
+        </w:rPr>
+        <w:t>дэал</w:t>
+      </w:r>
+      <w:r>
+        <w:rPr>
+          <w:rFonts w:ascii="Times New Roman" w:hAnsi="Times New Roman" w:cs="Times New Roman"/>
+          <w:i/>
+          <w:iCs/>
+          <w:sz w:val="28"/>
+          <w:szCs w:val="28"/>
+          <w:lang w:val="ru-RU"/>
+        </w:rPr>
+        <w:t xml:space="preserve">, </w:t>
+      </w:r>
+      <w:r>
+        <w:rPr>
+          <w:rFonts w:ascii="Times New Roman" w:hAnsi="Times New Roman" w:cs="Times New Roman"/>
+          <w:i/>
+          <w:iCs/>
+          <w:sz w:val="28"/>
+          <w:szCs w:val="28"/>
+          <w:lang w:val="ru-RU"/>
+        </w:rPr>
+        <w:t>Паліном</w:t>
+      </w:r>
+      <w:r>
+        <w:rPr>
+          <w:rFonts w:ascii="Times New Roman" w:hAnsi="Times New Roman" w:cs="Times New Roman"/>
+          <w:i/>
+          <w:iCs/>
+          <w:sz w:val="28"/>
+          <w:szCs w:val="28"/>
+          <w:lang w:val="ru-RU"/>
+        </w:rPr>
+        <w:t>, Маном, Афф</w:t>
+      </w:r>
+      <w:r>
+        <w:rPr>
+          <w:rFonts w:ascii="Times New Roman" w:hAnsi="Times New Roman" w:cs="Times New Roman"/>
+          <w:i/>
+          <w:iCs/>
+          <w:sz w:val="28"/>
+          <w:szCs w:val="28"/>
+        </w:rPr>
+        <w:t>i</w:t>
+      </w:r>
+      <w:r>
+        <w:rPr>
+          <w:rFonts w:ascii="Times New Roman" w:hAnsi="Times New Roman" w:cs="Times New Roman"/>
+          <w:i/>
+          <w:iCs/>
+          <w:sz w:val="28"/>
+          <w:szCs w:val="28"/>
+          <w:lang w:val="ru-RU"/>
+        </w:rPr>
+        <w:t>нная Р</w:t>
+      </w:r>
+      <w:r>
+        <w:rPr>
+          <w:rFonts w:ascii="Times New Roman" w:hAnsi="Times New Roman" w:cs="Times New Roman"/>
+          <w:i/>
+          <w:iCs/>
+          <w:sz w:val="28"/>
+          <w:szCs w:val="28"/>
+          <w:lang w:val="ru-RU"/>
+        </w:rPr>
+        <w:t>азнастайнасць</w:t>
+      </w:r>
+      <w:r>
+        <w:rPr>
+          <w:rFonts w:ascii="Times New Roman" w:hAnsi="Times New Roman" w:cs="Times New Roman"/>
+          <w:i/>
+          <w:iCs/>
+          <w:sz w:val="28"/>
+          <w:szCs w:val="28"/>
+          <w:lang w:val="ru-RU"/>
+        </w:rPr>
+        <w:t xml:space="preserve">, </w:t>
+      </w:r>
+      <w:r>
+        <w:rPr>
+          <w:rFonts w:ascii="Times New Roman" w:hAnsi="Times New Roman" w:cs="Times New Roman"/>
+          <w:i/>
+          <w:iCs/>
+          <w:sz w:val="28"/>
+          <w:szCs w:val="28"/>
+          <w:lang w:val="ru-RU"/>
+        </w:rPr>
+        <w:t>Упарадкаваньне</w:t>
+      </w:r>
+      <w:r>
+        <w:rPr>
+          <w:rFonts w:ascii="Times New Roman" w:hAnsi="Times New Roman" w:cs="Times New Roman"/>
+          <w:i/>
+          <w:iCs/>
+          <w:sz w:val="28"/>
+          <w:szCs w:val="28"/>
+          <w:lang w:val="ru-RU"/>
+        </w:rPr>
+        <w:t xml:space="preserve">, </w:t>
+      </w:r>
+      <w:r>
+        <w:rPr>
+          <w:rFonts w:ascii="Times New Roman" w:hAnsi="Times New Roman" w:cs="Times New Roman"/>
+          <w:i/>
+          <w:iCs/>
+          <w:sz w:val="28"/>
+          <w:szCs w:val="28"/>
+          <w:lang w:val="ru-RU"/>
+        </w:rPr>
+        <w:t>Алгарытм Дзялення</w:t>
+      </w:r>
+      <w:r>
+        <w:rPr>
+          <w:rFonts w:ascii="Times New Roman" w:hAnsi="Times New Roman" w:cs="Times New Roman"/>
+          <w:i/>
+          <w:iCs/>
+          <w:sz w:val="28"/>
+          <w:szCs w:val="28"/>
+          <w:lang w:val="ru-RU"/>
+        </w:rPr>
+        <w:t xml:space="preserve">, </w:t>
+      </w:r>
+      <w:r>
+        <w:rPr>
+          <w:rFonts w:ascii="Times New Roman" w:hAnsi="Times New Roman" w:cs="Times New Roman"/>
+          <w:i/>
+          <w:iCs/>
+          <w:sz w:val="28"/>
+          <w:szCs w:val="28"/>
+          <w:lang w:val="ru-RU"/>
+        </w:rPr>
+        <w:t>Базіс Гр</w:t>
+      </w:r>
+      <w:r>
+        <w:rPr>
+          <w:rFonts w:ascii="Times New Roman" w:hAnsi="Times New Roman" w:cs="Times New Roman"/>
+          <w:i/>
+          <w:iCs/>
+          <w:sz w:val="28"/>
+          <w:szCs w:val="28"/>
+          <w:lang w:val="ru-RU"/>
+        </w:rPr>
+        <w:t>о</w:t>
+      </w:r>
+      <w:r>
+        <w:rPr>
+          <w:rFonts w:ascii="Times New Roman" w:hAnsi="Times New Roman" w:cs="Times New Roman"/>
+          <w:i/>
+          <w:iCs/>
+          <w:sz w:val="28"/>
+          <w:szCs w:val="28"/>
+          <w:lang w:val="ru-RU"/>
+        </w:rPr>
+        <w:t>бн</w:t>
+      </w:r>
+      <w:r>
+        <w:rPr>
+          <w:rFonts w:ascii="Times New Roman" w:hAnsi="Times New Roman" w:cs="Times New Roman"/>
+          <w:i/>
+          <w:iCs/>
+          <w:sz w:val="28"/>
+          <w:szCs w:val="28"/>
+          <w:lang w:val="ru-RU"/>
+        </w:rPr>
+        <w:t>а</w:t>
+      </w:r>
+      <w:r>
+        <w:rPr>
+          <w:rFonts w:ascii="Times New Roman" w:hAnsi="Times New Roman" w:cs="Times New Roman"/>
+          <w:i/>
+          <w:iCs/>
+          <w:sz w:val="28"/>
+          <w:szCs w:val="28"/>
+          <w:lang w:val="ru-RU"/>
+        </w:rPr>
+        <w:t>ра</w:t>
+      </w:r>
+      <w:r>
+        <w:rPr>
+          <w:rFonts w:ascii="Times New Roman" w:hAnsi="Times New Roman" w:cs="Times New Roman"/>
+          <w:i/>
+          <w:iCs/>
+          <w:sz w:val="28"/>
+          <w:szCs w:val="28"/>
+          <w:lang w:val="ru-RU"/>
+        </w:rPr>
+        <w:t xml:space="preserve">, </w:t>
+      </w:r>
+      <w:r>
+        <w:rPr>
+          <w:rFonts w:ascii="Times New Roman" w:hAnsi="Times New Roman" w:cs="Times New Roman"/>
+          <w:i/>
+          <w:iCs/>
+          <w:sz w:val="28"/>
+          <w:szCs w:val="28"/>
+          <w:lang w:val="ru-RU"/>
+        </w:rPr>
+        <w:t>Алгарытм Бухбергера</w:t>
+      </w:r>
+      <w:r>
+        <w:rPr>
+          <w:rFonts w:ascii="Times New Roman" w:hAnsi="Times New Roman" w:cs="Times New Roman"/>
+          <w:i/>
+          <w:iCs/>
+          <w:sz w:val="28"/>
+          <w:szCs w:val="28"/>
+          <w:lang w:val="ru-RU"/>
+        </w:rPr>
+        <w:t>.</w:t>
+      </w:r>
+    </w:p>
+    <w:p>
+      <w:pPr>
+        <w:ind w:firstLine="540"/>
+        <w:rPr>
+          <w:rFonts w:ascii="Times New Roman" w:hAnsi="Times New Roman" w:cs="Times New Roman"/>
+          <w:sz w:val="28"/>
+          <w:szCs w:val="28"/>
+          <w:lang w:val="ru-RU"/>
+        </w:rPr>
+      </w:pPr>
+    </w:p>
+    <w:p>
+      <w:pPr>
+        <w:ind w:firstLine="540"/>
+        <w:rPr>
+          <w:rFonts w:ascii="Times New Roman" w:hAnsi="Times New Roman" w:cs="Times New Roman"/>
+          <w:b/>
+          <w:bCs/>
+          <w:i/>
+          <w:iCs/>
+          <w:sz w:val="28"/>
+          <w:szCs w:val="28"/>
+          <w:lang w:val="ru-RU"/>
+        </w:rPr>
+      </w:pPr>
+      <w:r>
+        <w:rPr>
+          <w:rFonts w:ascii="Times New Roman" w:hAnsi="Times New Roman" w:cs="Times New Roman"/>
+          <w:b/>
+          <w:bCs/>
+          <w:i/>
+          <w:iCs/>
+          <w:sz w:val="28"/>
+          <w:szCs w:val="28"/>
+          <w:lang w:val="ru-RU"/>
+        </w:rPr>
+        <w:t xml:space="preserve">Аб'ектам </w:t>
+      </w:r>
+      <w:r>
+        <w:rPr>
+          <w:rFonts w:ascii="Times New Roman" w:hAnsi="Times New Roman" w:cs="Times New Roman"/>
+          <w:sz w:val="28"/>
+          <w:szCs w:val="28"/>
+          <w:lang w:val="ru-RU"/>
+        </w:rPr>
+        <w:t xml:space="preserve">даследавання дыпломнай </w:t>
+      </w:r>
+      <w:r>
+        <w:rPr>
+          <w:rFonts w:ascii="Times New Roman" w:hAnsi="Times New Roman" w:cs="Times New Roman"/>
+          <w:sz w:val="28"/>
+          <w:szCs w:val="28"/>
+          <w:lang w:val="ru-RU"/>
+        </w:rPr>
+        <w:t>работы</w:t>
+      </w:r>
+      <w:r>
+        <w:rPr>
+          <w:rFonts w:ascii="Times New Roman" w:hAnsi="Times New Roman" w:cs="Times New Roman"/>
+          <w:sz w:val="28"/>
+          <w:szCs w:val="28"/>
+          <w:lang w:val="ru-RU"/>
+        </w:rPr>
+        <w:t xml:space="preserve"> з'яўляюцца Базісы Гр</w:t>
+      </w:r>
+      <w:r>
+        <w:rPr>
+          <w:rFonts w:ascii="Times New Roman" w:hAnsi="Times New Roman" w:cs="Times New Roman"/>
+          <w:sz w:val="28"/>
+          <w:szCs w:val="28"/>
+          <w:lang w:val="ru-RU"/>
+        </w:rPr>
+        <w:t>е</w:t>
+      </w:r>
+      <w:r>
+        <w:rPr>
+          <w:rFonts w:ascii="Times New Roman" w:hAnsi="Times New Roman" w:cs="Times New Roman"/>
+          <w:sz w:val="28"/>
+          <w:szCs w:val="28"/>
+          <w:lang w:val="ru-RU"/>
+        </w:rPr>
+        <w:t>бн</w:t>
+      </w:r>
+      <w:r>
+        <w:rPr>
+          <w:rFonts w:ascii="Times New Roman" w:hAnsi="Times New Roman" w:cs="Times New Roman"/>
+          <w:sz w:val="28"/>
+          <w:szCs w:val="28"/>
+          <w:lang w:val="ru-RU"/>
+        </w:rPr>
+        <w:t>е</w:t>
+      </w:r>
+      <w:r>
+        <w:rPr>
+          <w:rFonts w:ascii="Times New Roman" w:hAnsi="Times New Roman" w:cs="Times New Roman"/>
+          <w:sz w:val="28"/>
+          <w:szCs w:val="28"/>
+          <w:lang w:val="ru-RU"/>
+        </w:rPr>
+        <w:t>ра і іх прымяненне да вырашэння сістэм алгебраічных раўнанняў і задач аб ідэалах.</w:t>
+      </w:r>
+    </w:p>
+    <w:p>
+      <w:pPr>
+        <w:ind w:firstLine="540"/>
+        <w:rPr>
+          <w:rFonts w:ascii="Times New Roman" w:hAnsi="Times New Roman" w:cs="Times New Roman"/>
+          <w:sz w:val="28"/>
+          <w:szCs w:val="28"/>
+          <w:lang w:val="ru-RU"/>
+        </w:rPr>
+      </w:pPr>
+      <w:r>
+        <w:rPr>
+          <w:rFonts w:ascii="Times New Roman" w:hAnsi="Times New Roman" w:cs="Times New Roman"/>
+          <w:b/>
+          <w:bCs/>
+          <w:i/>
+          <w:iCs/>
+          <w:sz w:val="28"/>
+          <w:szCs w:val="28"/>
+          <w:lang w:val="ru-RU"/>
+        </w:rPr>
+        <w:t xml:space="preserve">Мэтай </w:t>
+      </w:r>
+      <w:r>
+        <w:rPr>
+          <w:rFonts w:ascii="Times New Roman" w:hAnsi="Times New Roman" w:cs="Times New Roman"/>
+          <w:sz w:val="28"/>
+          <w:szCs w:val="28"/>
+          <w:lang w:val="ru-RU"/>
+        </w:rPr>
+        <w:t xml:space="preserve">дыпломнай </w:t>
+      </w:r>
+      <w:r>
+        <w:rPr>
+          <w:rFonts w:ascii="Times New Roman" w:hAnsi="Times New Roman" w:cs="Times New Roman"/>
+          <w:sz w:val="28"/>
+          <w:szCs w:val="28"/>
+          <w:lang w:val="ru-RU"/>
+        </w:rPr>
+        <w:t>работы</w:t>
+      </w:r>
+      <w:r>
+        <w:rPr>
+          <w:rFonts w:ascii="Times New Roman" w:hAnsi="Times New Roman" w:cs="Times New Roman"/>
+          <w:sz w:val="28"/>
+          <w:szCs w:val="28"/>
+          <w:lang w:val="ru-RU"/>
+        </w:rPr>
+        <w:t xml:space="preserve"> з'яўляецца разгляд тэарэтычных звестак і алгарытмаў, якія дазваляюць прымяняць Базіс</w:t>
+      </w:r>
+      <w:r>
+        <w:rPr>
+          <w:rFonts w:ascii="Times New Roman" w:hAnsi="Times New Roman" w:cs="Times New Roman"/>
+          <w:sz w:val="28"/>
+          <w:szCs w:val="28"/>
+          <w:lang w:val="ru-RU"/>
+        </w:rPr>
+        <w:t>ы</w:t>
+      </w:r>
+      <w:r>
+        <w:rPr>
+          <w:rFonts w:ascii="Times New Roman" w:hAnsi="Times New Roman" w:cs="Times New Roman"/>
+          <w:sz w:val="28"/>
+          <w:szCs w:val="28"/>
+          <w:lang w:val="ru-RU"/>
+        </w:rPr>
+        <w:t xml:space="preserve"> Гр</w:t>
+      </w:r>
+      <w:r>
+        <w:rPr>
+          <w:rFonts w:ascii="Times New Roman" w:hAnsi="Times New Roman" w:cs="Times New Roman"/>
+          <w:sz w:val="28"/>
+          <w:szCs w:val="28"/>
+          <w:lang w:val="ru-RU"/>
+        </w:rPr>
+        <w:t>е</w:t>
+      </w:r>
+      <w:r>
+        <w:rPr>
+          <w:rFonts w:ascii="Times New Roman" w:hAnsi="Times New Roman" w:cs="Times New Roman"/>
+          <w:sz w:val="28"/>
+          <w:szCs w:val="28"/>
+          <w:lang w:val="ru-RU"/>
+        </w:rPr>
+        <w:t>бн</w:t>
+      </w:r>
+      <w:r>
+        <w:rPr>
+          <w:rFonts w:ascii="Times New Roman" w:hAnsi="Times New Roman" w:cs="Times New Roman"/>
+          <w:sz w:val="28"/>
+          <w:szCs w:val="28"/>
+          <w:lang w:val="ru-RU"/>
+        </w:rPr>
+        <w:t>е</w:t>
+      </w:r>
+      <w:r>
+        <w:rPr>
+          <w:rFonts w:ascii="Times New Roman" w:hAnsi="Times New Roman" w:cs="Times New Roman"/>
+          <w:sz w:val="28"/>
+          <w:szCs w:val="28"/>
+          <w:lang w:val="ru-RU"/>
+        </w:rPr>
+        <w:t xml:space="preserve">ра </w:t>
+      </w:r>
+      <w:r>
+        <w:rPr>
+          <w:rFonts w:ascii="Times New Roman" w:hAnsi="Times New Roman" w:cs="Times New Roman"/>
+          <w:sz w:val="28"/>
+          <w:szCs w:val="28"/>
+          <w:lang w:val="ru-RU"/>
+        </w:rPr>
+        <w:t xml:space="preserve">да </w:t>
+      </w:r>
+      <w:r>
+        <w:rPr>
+          <w:rFonts w:ascii="Times New Roman" w:hAnsi="Times New Roman" w:cs="Times New Roman"/>
+          <w:sz w:val="28"/>
+          <w:szCs w:val="28"/>
+          <w:lang w:val="ru-RU"/>
+        </w:rPr>
+        <w:t>рашэнняў для некаторых задач, а так</w:t>
+      </w:r>
+      <w:r>
+        <w:rPr>
+          <w:rFonts w:ascii="Times New Roman" w:hAnsi="Times New Roman" w:cs="Times New Roman"/>
+          <w:sz w:val="28"/>
+          <w:szCs w:val="28"/>
+          <w:lang w:val="ru-RU"/>
+        </w:rPr>
+        <w:t>сама</w:t>
+      </w:r>
+      <w:r>
+        <w:rPr>
+          <w:rFonts w:ascii="Times New Roman" w:hAnsi="Times New Roman" w:cs="Times New Roman"/>
+          <w:sz w:val="28"/>
+          <w:szCs w:val="28"/>
+          <w:lang w:val="ru-RU"/>
+        </w:rPr>
+        <w:t xml:space="preserve"> практычна прымяніць іх у якасці практыкаванняў.</w:t>
+      </w:r>
+    </w:p>
+    <w:p>
+      <w:pPr>
+        <w:ind w:firstLine="540"/>
+        <w:rPr>
+          <w:rFonts w:ascii="Times New Roman" w:hAnsi="Times New Roman" w:cs="Times New Roman"/>
+          <w:sz w:val="28"/>
+          <w:szCs w:val="28"/>
+          <w:lang w:val="ru-RU"/>
+        </w:rPr>
+      </w:pPr>
+    </w:p>
+    <w:p>
+      <w:pPr>
+        <w:ind w:firstLine="540"/>
+        <w:rPr>
+          <w:rFonts w:ascii="Times New Roman" w:hAnsi="Times New Roman" w:cs="Times New Roman"/>
+          <w:sz w:val="28"/>
+          <w:szCs w:val="28"/>
+          <w:lang w:val="ru-RU"/>
+        </w:rPr>
+      </w:pPr>
+      <w:r>
+        <w:rPr>
+          <w:rFonts w:ascii="Times New Roman" w:hAnsi="Times New Roman" w:cs="Times New Roman"/>
+          <w:sz w:val="28"/>
+          <w:szCs w:val="28"/>
+          <w:lang w:val="ru-RU"/>
+        </w:rPr>
+        <w:t xml:space="preserve">У першай чале дыпломнай </w:t>
+      </w:r>
+      <w:r>
+        <w:rPr>
+          <w:rFonts w:ascii="Times New Roman" w:hAnsi="Times New Roman" w:cs="Times New Roman"/>
+          <w:sz w:val="28"/>
+          <w:szCs w:val="28"/>
+          <w:lang w:val="ru-RU"/>
+        </w:rPr>
+        <w:t>работы</w:t>
+      </w:r>
+      <w:r>
+        <w:rPr>
+          <w:rFonts w:ascii="Times New Roman" w:hAnsi="Times New Roman" w:cs="Times New Roman"/>
+          <w:sz w:val="28"/>
+          <w:szCs w:val="28"/>
+          <w:lang w:val="ru-RU"/>
+        </w:rPr>
+        <w:t xml:space="preserve"> разгледжаны паняцці аффинных разнастайнасц</w:t>
+      </w:r>
+      <w:r>
+        <w:rPr>
+          <w:rFonts w:ascii="Times New Roman" w:hAnsi="Times New Roman" w:cs="Times New Roman"/>
+          <w:sz w:val="28"/>
+          <w:szCs w:val="28"/>
+          <w:lang w:val="ru-RU"/>
+        </w:rPr>
+        <w:t>я</w:t>
+      </w:r>
+      <w:r>
+        <w:rPr>
+          <w:rFonts w:ascii="Times New Roman" w:hAnsi="Times New Roman" w:cs="Times New Roman"/>
+          <w:sz w:val="28"/>
+          <w:szCs w:val="28"/>
+          <w:lang w:val="ru-RU"/>
+        </w:rPr>
+        <w:t>ў і ідэалаў (прадстаўлены неабходныя звесткі з тэорыі).</w:t>
+      </w:r>
+    </w:p>
+    <w:p>
+      <w:pPr>
+        <w:ind w:firstLine="540"/>
+        <w:rPr>
+          <w:rFonts w:ascii="Times New Roman" w:hAnsi="Times New Roman" w:cs="Times New Roman"/>
+          <w:sz w:val="28"/>
+          <w:szCs w:val="28"/>
+          <w:lang w:val="ru-RU"/>
+        </w:rPr>
+      </w:pPr>
+      <w:r>
+        <w:rPr>
+          <w:rFonts w:ascii="Times New Roman" w:hAnsi="Times New Roman" w:cs="Times New Roman"/>
+          <w:sz w:val="28"/>
+          <w:szCs w:val="28"/>
+          <w:lang w:val="ru-RU"/>
+        </w:rPr>
+        <w:t xml:space="preserve">У самым пачатку другой </w:t>
+      </w:r>
+      <w:r>
+        <w:rPr>
+          <w:rFonts w:ascii="Times New Roman" w:hAnsi="Times New Roman" w:cs="Times New Roman"/>
+          <w:sz w:val="28"/>
+          <w:szCs w:val="28"/>
+          <w:lang w:val="ru-RU"/>
+        </w:rPr>
+        <w:t>чалы</w:t>
+      </w:r>
+      <w:r>
+        <w:rPr>
+          <w:rFonts w:ascii="Times New Roman" w:hAnsi="Times New Roman" w:cs="Times New Roman"/>
+          <w:sz w:val="28"/>
+          <w:szCs w:val="28"/>
+          <w:lang w:val="ru-RU"/>
+        </w:rPr>
+        <w:t xml:space="preserve"> прадстаўлены чатыры асноўныя задачы, звязаныя з ідэаламі. Гэтыя задачы разгледжаны </w:t>
+      </w:r>
+      <w:r>
+        <w:rPr>
+          <w:rFonts w:ascii="Times New Roman" w:hAnsi="Times New Roman" w:cs="Times New Roman"/>
+          <w:sz w:val="28"/>
+          <w:szCs w:val="28"/>
+          <w:lang w:val="ru-RU"/>
+        </w:rPr>
+        <w:t xml:space="preserve">у </w:t>
+      </w:r>
+      <w:r>
+        <w:rPr>
+          <w:rFonts w:ascii="Times New Roman" w:hAnsi="Times New Roman" w:cs="Times New Roman"/>
+          <w:sz w:val="28"/>
+          <w:szCs w:val="28"/>
+          <w:lang w:val="ru-RU"/>
+        </w:rPr>
+        <w:t>наступных параграфах. Таксама ў другой чале было разгледжана паняцце м</w:t>
+      </w:r>
+      <w:r>
+        <w:rPr>
+          <w:rFonts w:ascii="Times New Roman" w:hAnsi="Times New Roman" w:cs="Times New Roman"/>
+          <w:sz w:val="28"/>
+          <w:szCs w:val="28"/>
+          <w:lang w:val="ru-RU"/>
+        </w:rPr>
+        <w:t>а</w:t>
+      </w:r>
+      <w:r>
+        <w:rPr>
+          <w:rFonts w:ascii="Times New Roman" w:hAnsi="Times New Roman" w:cs="Times New Roman"/>
+          <w:sz w:val="28"/>
+          <w:szCs w:val="28"/>
+          <w:lang w:val="ru-RU"/>
+        </w:rPr>
+        <w:t>н</w:t>
+      </w:r>
+      <w:r>
+        <w:rPr>
+          <w:rFonts w:ascii="Times New Roman" w:hAnsi="Times New Roman" w:cs="Times New Roman"/>
+          <w:sz w:val="28"/>
+          <w:szCs w:val="28"/>
+          <w:lang w:val="ru-RU"/>
+        </w:rPr>
+        <w:t>а</w:t>
+      </w:r>
+      <w:r>
+        <w:rPr>
+          <w:rFonts w:ascii="Times New Roman" w:hAnsi="Times New Roman" w:cs="Times New Roman"/>
+          <w:sz w:val="28"/>
+          <w:szCs w:val="28"/>
+          <w:lang w:val="ru-RU"/>
+        </w:rPr>
+        <w:t>ми</w:t>
+      </w:r>
+      <w:r>
+        <w:rPr>
+          <w:rFonts w:ascii="Times New Roman" w:hAnsi="Times New Roman" w:cs="Times New Roman"/>
+          <w:sz w:val="28"/>
+          <w:szCs w:val="28"/>
+          <w:lang w:val="ru-RU"/>
+        </w:rPr>
+        <w:t>я</w:t>
+      </w:r>
+      <w:r>
+        <w:rPr>
+          <w:rFonts w:ascii="Times New Roman" w:hAnsi="Times New Roman" w:cs="Times New Roman"/>
+          <w:sz w:val="28"/>
+          <w:szCs w:val="28"/>
+          <w:lang w:val="ru-RU"/>
+        </w:rPr>
+        <w:t>льн</w:t>
+      </w:r>
+      <w:r>
+        <w:rPr>
+          <w:rFonts w:ascii="Times New Roman" w:hAnsi="Times New Roman" w:cs="Times New Roman"/>
+          <w:sz w:val="28"/>
+          <w:szCs w:val="28"/>
+          <w:lang w:val="ru-RU"/>
+        </w:rPr>
+        <w:t>а</w:t>
+      </w:r>
+      <w:r>
+        <w:rPr>
+          <w:rFonts w:ascii="Times New Roman" w:hAnsi="Times New Roman" w:cs="Times New Roman"/>
+          <w:sz w:val="28"/>
+          <w:szCs w:val="28"/>
+          <w:lang w:val="ru-RU"/>
+        </w:rPr>
+        <w:t>г</w:t>
+      </w:r>
+      <w:r>
+        <w:rPr>
+          <w:rFonts w:ascii="Times New Roman" w:hAnsi="Times New Roman" w:cs="Times New Roman"/>
+          <w:sz w:val="28"/>
+          <w:szCs w:val="28"/>
+          <w:lang w:val="ru-RU"/>
+        </w:rPr>
+        <w:t>а</w:t>
+      </w:r>
+      <w:r>
+        <w:rPr>
+          <w:rFonts w:ascii="Times New Roman" w:hAnsi="Times New Roman" w:cs="Times New Roman"/>
+          <w:sz w:val="28"/>
+          <w:szCs w:val="28"/>
+          <w:lang w:val="ru-RU"/>
+        </w:rPr>
+        <w:t xml:space="preserve"> ўпарадкавання, уведзены паняцці базісаў Гребнера, прыведзены алгарытмы дзялення п</w:t>
+      </w:r>
+      <w:r>
+        <w:rPr>
+          <w:rFonts w:ascii="Times New Roman" w:hAnsi="Times New Roman" w:cs="Times New Roman"/>
+          <w:sz w:val="28"/>
+          <w:szCs w:val="28"/>
+          <w:lang w:val="ru-RU"/>
+        </w:rPr>
+        <w:t>а</w:t>
+      </w:r>
+      <w:r>
+        <w:rPr>
+          <w:rFonts w:ascii="Times New Roman" w:hAnsi="Times New Roman" w:cs="Times New Roman"/>
+          <w:sz w:val="28"/>
+          <w:szCs w:val="28"/>
+          <w:lang w:val="ru-RU"/>
+        </w:rPr>
+        <w:t>л</w:t>
+      </w:r>
+      <w:r>
+        <w:rPr>
+          <w:rFonts w:ascii="Times New Roman" w:hAnsi="Times New Roman" w:cs="Times New Roman"/>
+          <w:sz w:val="28"/>
+          <w:szCs w:val="28"/>
+        </w:rPr>
+        <w:t>i</w:t>
+      </w:r>
+      <w:r>
+        <w:rPr>
+          <w:rFonts w:ascii="Times New Roman" w:hAnsi="Times New Roman" w:cs="Times New Roman"/>
+          <w:sz w:val="28"/>
+          <w:szCs w:val="28"/>
+          <w:lang w:val="ru-RU"/>
+        </w:rPr>
+        <w:t>ном</w:t>
+      </w:r>
+      <w:r>
+        <w:rPr>
+          <w:rFonts w:ascii="Times New Roman" w:hAnsi="Times New Roman" w:cs="Times New Roman"/>
+          <w:sz w:val="28"/>
+          <w:szCs w:val="28"/>
+          <w:lang w:val="ru-RU"/>
+        </w:rPr>
+        <w:t>а</w:t>
+      </w:r>
+      <w:r>
+        <w:rPr>
+          <w:rFonts w:ascii="Times New Roman" w:hAnsi="Times New Roman" w:cs="Times New Roman"/>
+          <w:sz w:val="28"/>
+          <w:szCs w:val="28"/>
+          <w:lang w:val="ru-RU"/>
+        </w:rPr>
+        <w:t>ў ад адной і некалькіх зменных (алгарытм Бухбергера).</w:t>
+      </w:r>
+    </w:p>
+    <w:p>
+      <w:pPr>
+        <w:ind w:firstLine="540"/>
+        <w:rPr>
+          <w:rFonts w:ascii="Times New Roman" w:hAnsi="Times New Roman" w:cs="Times New Roman"/>
+          <w:sz w:val="28"/>
+          <w:szCs w:val="28"/>
+          <w:lang w:val="ru-RU"/>
+        </w:rPr>
+      </w:pPr>
+      <w:r>
+        <w:rPr>
+          <w:rFonts w:ascii="Times New Roman" w:hAnsi="Times New Roman" w:cs="Times New Roman"/>
+          <w:sz w:val="28"/>
+          <w:szCs w:val="28"/>
+          <w:lang w:val="ru-RU"/>
+        </w:rPr>
+        <w:t>У трэцяй чале разгледжаны некаторыя тэарэтычныя звесткі аб прымяненні базісаў Гребнера.</w:t>
+      </w:r>
+    </w:p>
+    <w:p>
+      <w:pPr>
+        <w:ind w:firstLine="540"/>
+        <w:rPr>
+          <w:rFonts w:ascii="Times New Roman" w:hAnsi="Times New Roman" w:cs="Times New Roman"/>
+          <w:sz w:val="28"/>
+          <w:szCs w:val="28"/>
+          <w:lang w:val="ru-RU"/>
+        </w:rPr>
+      </w:pPr>
+    </w:p>
+    <w:p>
+      <w:pPr>
+        <w:ind w:firstLine="540"/>
+        <w:rPr>
+          <w:rFonts w:ascii="Times New Roman" w:hAnsi="Times New Roman" w:cs="Times New Roman"/>
+          <w:sz w:val="28"/>
+          <w:szCs w:val="28"/>
+          <w:lang w:val="ru-RU"/>
+        </w:rPr>
+      </w:pPr>
+      <w:r>
+        <w:rPr>
+          <w:rFonts w:ascii="Times New Roman" w:hAnsi="Times New Roman" w:cs="Times New Roman"/>
+          <w:sz w:val="28"/>
+          <w:szCs w:val="28"/>
+          <w:lang w:val="ru-RU"/>
+        </w:rPr>
+        <w:t xml:space="preserve">Дыпломная </w:t>
+      </w:r>
+      <w:r>
+        <w:rPr>
+          <w:rFonts w:ascii="Times New Roman" w:hAnsi="Times New Roman" w:cs="Times New Roman"/>
+          <w:sz w:val="28"/>
+          <w:szCs w:val="28"/>
+          <w:lang w:val="ru-RU"/>
+        </w:rPr>
+        <w:t>работа</w:t>
+      </w:r>
+      <w:r>
+        <w:rPr>
+          <w:rFonts w:ascii="Times New Roman" w:hAnsi="Times New Roman" w:cs="Times New Roman"/>
+          <w:sz w:val="28"/>
+          <w:szCs w:val="28"/>
+          <w:lang w:val="ru-RU"/>
+        </w:rPr>
+        <w:t xml:space="preserve"> мае рэфератыўны характар. Усе вынікі </w:t>
+      </w:r>
+      <w:r>
+        <w:rPr>
+          <w:rFonts w:ascii="Times New Roman" w:hAnsi="Times New Roman" w:cs="Times New Roman"/>
+          <w:sz w:val="28"/>
+          <w:szCs w:val="28"/>
+          <w:lang w:val="ru-RU"/>
+        </w:rPr>
+        <w:t>работы</w:t>
+      </w:r>
+      <w:r>
+        <w:rPr>
+          <w:rFonts w:ascii="Times New Roman" w:hAnsi="Times New Roman" w:cs="Times New Roman"/>
+          <w:sz w:val="28"/>
+          <w:szCs w:val="28"/>
+          <w:lang w:val="ru-RU"/>
+        </w:rPr>
+        <w:t xml:space="preserve"> дакладныя і адпавядаюць  ужо вядомым раней вынікамі. У якасці прыкладаў некаторых алгарытмаў, аўтарам </w:t>
+      </w:r>
+      <w:r>
+        <w:rPr>
+          <w:rFonts w:ascii="Times New Roman" w:hAnsi="Times New Roman" w:cs="Times New Roman"/>
+          <w:sz w:val="28"/>
+          <w:szCs w:val="28"/>
+          <w:lang w:val="ru-RU"/>
+        </w:rPr>
+        <w:t>работы</w:t>
+      </w:r>
+      <w:r>
+        <w:rPr>
+          <w:rFonts w:ascii="Times New Roman" w:hAnsi="Times New Roman" w:cs="Times New Roman"/>
+          <w:sz w:val="28"/>
+          <w:szCs w:val="28"/>
+          <w:lang w:val="ru-RU"/>
+        </w:rPr>
+        <w:t xml:space="preserve"> ў якасці практыкаванняў былі вырашаны практычныя задачы.</w:t>
+      </w:r>
+    </w:p>
+    <w:p>
+      <w:pPr>
+        <w:ind w:firstLine="540"/>
+        <w:rPr>
+          <w:rFonts w:ascii="Times New Roman" w:hAnsi="Times New Roman" w:cs="Times New Roman"/>
+          <w:sz w:val="28"/>
+          <w:szCs w:val="28"/>
+          <w:lang w:val="ru-RU"/>
+        </w:rPr>
+      </w:pPr>
+    </w:p>
+    <w:p>
+      <w:pPr>
+        <w:ind w:firstLine="540"/>
+        <w:rPr>
+          <w:rFonts w:ascii="Times New Roman" w:hAnsi="Times New Roman" w:cs="Times New Roman"/>
+          <w:sz w:val="28"/>
+          <w:szCs w:val="28"/>
+          <w:lang w:val="ru-RU"/>
+        </w:rPr>
+      </w:pPr>
+    </w:p>
+    <w:p>
+      <w:pPr>
+        <w:ind w:firstLine="540"/>
+        <w:jc w:val="center"/>
+        <w:rPr>
+          <w:rFonts w:ascii="Times New Roman" w:hAnsi="Times New Roman" w:cs="Times New Roman"/>
+          <w:sz w:val="32"/>
+          <w:szCs w:val="32"/>
+        </w:rPr>
+      </w:pPr>
+      <w:r>
+        <w:rPr>
+          <w:rFonts w:ascii="Times New Roman" w:hAnsi="Times New Roman" w:cs="Times New Roman"/>
+          <w:sz w:val="32"/>
+          <w:szCs w:val="32"/>
+        </w:rPr>
+        <w:lastRenderedPageBreak/>
+        <w:t>Abstract</w:t>
+      </w:r>
+    </w:p>
+    <w:p>
+      <w:pPr>
+        <w:rPr>
+          <w:rFonts w:ascii="Times New Roman" w:hAnsi="Times New Roman" w:cs="Times New Roman"/>
+          <w:sz w:val="28"/>
+          <w:szCs w:val="28"/>
+        </w:rPr>
+      </w:pPr>
+      <w:r>
+        <w:rPr>
+          <w:rFonts w:ascii="Times New Roman" w:hAnsi="Times New Roman" w:cs="Times New Roman"/>
+          <w:sz w:val="28"/>
+          <w:szCs w:val="28"/>
+        </w:rPr>
+        <w:t>D</w:t>
+      </w:r>
+      <w:r>
+        <w:rPr>
+          <w:rFonts w:ascii="Times New Roman" w:hAnsi="Times New Roman" w:cs="Times New Roman"/>
+          <w:sz w:val="28"/>
+          <w:szCs w:val="28"/>
+        </w:rPr>
+        <w:t>iploma contains</w:t>
+      </w:r>
+      <w:r>
+        <w:rPr>
+          <w:rFonts w:ascii="Times New Roman" w:hAnsi="Times New Roman" w:cs="Times New Roman"/>
+          <w:sz w:val="28"/>
+          <w:szCs w:val="28"/>
+        </w:rPr>
+        <w:t>:</w:t>
+      </w:r>
+      <w:r>
+        <w:rPr>
+          <w:rFonts w:ascii="Times New Roman" w:hAnsi="Times New Roman" w:cs="Times New Roman"/>
+          <w:sz w:val="28"/>
+          <w:szCs w:val="28"/>
+        </w:rPr>
+        <w:br/>
+        <w:t xml:space="preserve">__ </w:t>
+      </w:r>
+      <w:r>
+        <w:rPr>
+          <w:rFonts w:ascii="Times New Roman" w:hAnsi="Times New Roman" w:cs="Times New Roman"/>
+          <w:sz w:val="28"/>
+          <w:szCs w:val="28"/>
+        </w:rPr>
+        <w:t>Pages</w:t>
+      </w:r>
+      <w:r>
+        <w:rPr>
+          <w:rFonts w:ascii="Times New Roman" w:hAnsi="Times New Roman" w:cs="Times New Roman"/>
+          <w:sz w:val="28"/>
+          <w:szCs w:val="28"/>
+        </w:rPr>
+        <w:t>.</w:t>
+      </w:r>
+    </w:p>
+    <w:p>
+      <w:pPr>
+        <w:rPr>
+          <w:rFonts w:ascii="Times New Roman" w:hAnsi="Times New Roman" w:cs="Times New Roman"/>
+          <w:sz w:val="28"/>
+          <w:szCs w:val="28"/>
+        </w:rPr>
+      </w:pPr>
+      <w:r>
+        <w:rPr>
+          <w:rFonts w:ascii="Times New Roman" w:hAnsi="Times New Roman" w:cs="Times New Roman"/>
+          <w:sz w:val="28"/>
+          <w:szCs w:val="28"/>
+        </w:rPr>
+        <w:t>__ sources of information used.</w:t>
+      </w:r>
+    </w:p>
+    <w:p>
+      <w:pPr>
+        <w:ind w:firstLine="540"/>
+        <w:rPr>
+          <w:rFonts w:ascii="Times New Roman" w:hAnsi="Times New Roman" w:cs="Times New Roman"/>
+          <w:sz w:val="28"/>
+          <w:szCs w:val="28"/>
+        </w:rPr>
+      </w:pPr>
+    </w:p>
+    <w:p>
+      <w:pPr>
+        <w:ind w:firstLine="540"/>
+        <w:rPr>
+          <w:rFonts w:ascii="Times New Roman" w:hAnsi="Times New Roman" w:cs="Times New Roman"/>
+          <w:i/>
+          <w:iCs/>
+          <w:sz w:val="28"/>
+          <w:szCs w:val="28"/>
+        </w:rPr>
+      </w:pPr>
+      <w:r>
+        <w:rPr>
+          <w:rFonts w:ascii="Times New Roman" w:hAnsi="Times New Roman" w:cs="Times New Roman"/>
+          <w:sz w:val="28"/>
+          <w:szCs w:val="28"/>
+        </w:rPr>
+        <w:t xml:space="preserve">Keywords and concepts: </w:t>
+      </w:r>
+      <w:r>
+        <w:rPr>
+          <w:rFonts w:ascii="Times New Roman" w:hAnsi="Times New Roman" w:cs="Times New Roman"/>
+          <w:i/>
+          <w:iCs/>
+          <w:sz w:val="28"/>
+          <w:szCs w:val="28"/>
+        </w:rPr>
+        <w:t>Ideal</w:t>
+      </w:r>
+      <w:r>
+        <w:rPr>
+          <w:rFonts w:ascii="Times New Roman" w:hAnsi="Times New Roman" w:cs="Times New Roman"/>
+          <w:i/>
+          <w:iCs/>
+          <w:sz w:val="28"/>
+          <w:szCs w:val="28"/>
+        </w:rPr>
+        <w:t xml:space="preserve">, Polynomial, </w:t>
+      </w:r>
+      <w:r>
+        <w:rPr>
+          <w:rFonts w:ascii="Times New Roman" w:hAnsi="Times New Roman" w:cs="Times New Roman"/>
+          <w:i/>
+          <w:iCs/>
+          <w:sz w:val="28"/>
+          <w:szCs w:val="28"/>
+        </w:rPr>
+        <w:t>M</w:t>
+      </w:r>
+      <w:r>
+        <w:rPr>
+          <w:rFonts w:ascii="Times New Roman" w:hAnsi="Times New Roman" w:cs="Times New Roman"/>
+          <w:i/>
+          <w:iCs/>
+          <w:sz w:val="28"/>
+          <w:szCs w:val="28"/>
+        </w:rPr>
+        <w:t xml:space="preserve">onomial, Affine Variety, </w:t>
+      </w:r>
+      <w:r>
+        <w:rPr>
+          <w:rFonts w:ascii="Times New Roman" w:hAnsi="Times New Roman" w:cs="Times New Roman"/>
+          <w:i/>
+          <w:iCs/>
+          <w:sz w:val="28"/>
+          <w:szCs w:val="28"/>
+        </w:rPr>
+        <w:t>Term Orders</w:t>
+      </w:r>
+      <w:r>
+        <w:rPr>
+          <w:rFonts w:ascii="Times New Roman" w:hAnsi="Times New Roman" w:cs="Times New Roman"/>
+          <w:i/>
+          <w:iCs/>
+          <w:sz w:val="28"/>
+          <w:szCs w:val="28"/>
+        </w:rPr>
+        <w:t xml:space="preserve">, </w:t>
+      </w:r>
+      <w:r>
+        <w:rPr>
+          <w:rFonts w:ascii="Times New Roman" w:hAnsi="Times New Roman" w:cs="Times New Roman"/>
+          <w:i/>
+          <w:iCs/>
+          <w:sz w:val="28"/>
+          <w:szCs w:val="28"/>
+        </w:rPr>
+        <w:t>Division Algorithm</w:t>
+      </w:r>
+      <w:r>
+        <w:rPr>
+          <w:rFonts w:ascii="Times New Roman" w:hAnsi="Times New Roman" w:cs="Times New Roman"/>
+          <w:i/>
+          <w:iCs/>
+          <w:sz w:val="28"/>
+          <w:szCs w:val="28"/>
+        </w:rPr>
+        <w:t xml:space="preserve">, </w:t>
+      </w:r>
+      <w:r>
+        <w:rPr>
+          <w:rFonts w:ascii="Times New Roman" w:hAnsi="Times New Roman" w:cs="Times New Roman"/>
+          <w:i/>
+          <w:iCs/>
+          <w:sz w:val="28"/>
+          <w:szCs w:val="28"/>
+        </w:rPr>
+        <w:t xml:space="preserve">Gröbner </w:t>
+      </w:r>
+      <w:r>
+        <w:rPr>
+          <w:rFonts w:ascii="Times New Roman" w:hAnsi="Times New Roman" w:cs="Times New Roman"/>
+          <w:i/>
+          <w:iCs/>
+          <w:sz w:val="28"/>
+          <w:szCs w:val="28"/>
+        </w:rPr>
+        <w:t>B</w:t>
+      </w:r>
+      <w:r>
+        <w:rPr>
+          <w:rFonts w:ascii="Times New Roman" w:hAnsi="Times New Roman" w:cs="Times New Roman"/>
+          <w:i/>
+          <w:iCs/>
+          <w:sz w:val="28"/>
+          <w:szCs w:val="28"/>
+        </w:rPr>
+        <w:t>asis</w:t>
+      </w:r>
+      <w:r>
+        <w:rPr>
+          <w:rFonts w:ascii="Times New Roman" w:hAnsi="Times New Roman" w:cs="Times New Roman"/>
+          <w:i/>
+          <w:iCs/>
+          <w:sz w:val="28"/>
+          <w:szCs w:val="28"/>
+        </w:rPr>
+        <w:t xml:space="preserve">, </w:t>
+      </w:r>
+      <w:r>
+        <w:rPr>
+          <w:rFonts w:ascii="Times New Roman" w:hAnsi="Times New Roman" w:cs="Times New Roman"/>
+          <w:i/>
+          <w:iCs/>
+          <w:sz w:val="28"/>
+          <w:szCs w:val="28"/>
+        </w:rPr>
+        <w:t>Buchberger</w:t>
+      </w:r>
+      <w:r>
+        <w:rPr>
+          <w:rFonts w:ascii="Times New Roman" w:hAnsi="Times New Roman" w:cs="Times New Roman"/>
+          <w:i/>
+          <w:iCs/>
+          <w:sz w:val="28"/>
+          <w:szCs w:val="28"/>
+        </w:rPr>
+        <w:t>’s</w:t>
+      </w:r>
+      <w:r>
+        <w:rPr>
+          <w:rFonts w:ascii="Times New Roman" w:hAnsi="Times New Roman" w:cs="Times New Roman"/>
+          <w:i/>
+          <w:iCs/>
+          <w:sz w:val="28"/>
+          <w:szCs w:val="28"/>
+        </w:rPr>
+        <w:t xml:space="preserve"> Algorithm</w:t>
+      </w:r>
+      <w:r>
+        <w:rPr>
+          <w:rFonts w:ascii="Times New Roman" w:hAnsi="Times New Roman" w:cs="Times New Roman"/>
+          <w:i/>
+          <w:iCs/>
+          <w:sz w:val="28"/>
+          <w:szCs w:val="28"/>
+        </w:rPr>
+        <w:t>.</w:t>
+      </w:r>
+    </w:p>
+    <w:p>
+      <w:pPr>
+        <w:ind w:firstLine="540"/>
+        <w:rPr>
+          <w:rFonts w:ascii="Times New Roman" w:hAnsi="Times New Roman" w:cs="Times New Roman"/>
+          <w:sz w:val="28"/>
+          <w:szCs w:val="28"/>
+        </w:rPr>
+      </w:pPr>
+      <w:r>
+        <w:rPr>
+          <w:rFonts w:ascii="Times New Roman" w:hAnsi="Times New Roman" w:cs="Times New Roman"/>
+          <w:b/>
+          <w:bCs/>
+          <w:i/>
+          <w:iCs/>
+          <w:sz w:val="28"/>
+          <w:szCs w:val="28"/>
+        </w:rPr>
+        <w:t>The object</w:t>
+      </w:r>
+      <w:r>
+        <w:rPr>
+          <w:rFonts w:ascii="Times New Roman" w:hAnsi="Times New Roman" w:cs="Times New Roman"/>
+          <w:b/>
+          <w:bCs/>
+          <w:sz w:val="28"/>
+          <w:szCs w:val="28"/>
+        </w:rPr>
+        <w:t xml:space="preserve"> </w:t>
+      </w:r>
+      <w:r>
+        <w:rPr>
+          <w:rFonts w:ascii="Times New Roman" w:hAnsi="Times New Roman" w:cs="Times New Roman"/>
+          <w:sz w:val="28"/>
+          <w:szCs w:val="28"/>
+        </w:rPr>
+        <w:t>of research of the Diploma is the Gröbner Bases and their application to solving algebraic equations systems and ideals.</w:t>
+      </w:r>
+    </w:p>
+    <w:p>
+      <w:pPr>
+        <w:ind w:firstLine="540"/>
+        <w:rPr>
+          <w:rFonts w:ascii="Times New Roman" w:hAnsi="Times New Roman" w:cs="Times New Roman"/>
+          <w:sz w:val="28"/>
+          <w:szCs w:val="28"/>
+        </w:rPr>
+      </w:pPr>
+      <w:r>
+        <w:rPr>
+          <w:rFonts w:ascii="Times New Roman" w:hAnsi="Times New Roman" w:cs="Times New Roman"/>
+          <w:b/>
+          <w:bCs/>
+          <w:i/>
+          <w:iCs/>
+          <w:sz w:val="28"/>
+          <w:szCs w:val="28"/>
+        </w:rPr>
+        <w:t xml:space="preserve">The purpose </w:t>
+      </w:r>
+      <w:r>
+        <w:rPr>
+          <w:rFonts w:ascii="Times New Roman" w:hAnsi="Times New Roman" w:cs="Times New Roman"/>
+          <w:sz w:val="28"/>
+          <w:szCs w:val="28"/>
+        </w:rPr>
+        <w:t xml:space="preserve">of the </w:t>
+      </w:r>
+      <w:r>
+        <w:rPr>
+          <w:rFonts w:ascii="Times New Roman" w:hAnsi="Times New Roman" w:cs="Times New Roman"/>
+          <w:sz w:val="28"/>
+          <w:szCs w:val="28"/>
+        </w:rPr>
+        <w:t>diploma</w:t>
+      </w:r>
+      <w:r>
+        <w:rPr>
+          <w:rFonts w:ascii="Times New Roman" w:hAnsi="Times New Roman" w:cs="Times New Roman"/>
+          <w:sz w:val="28"/>
+          <w:szCs w:val="28"/>
+        </w:rPr>
+        <w:t xml:space="preserve"> is to consider theoretical information and algorithms that allow you to use the Gröbner bases for solving some problems, as well as practically apply them as exercises.</w:t>
+      </w:r>
+    </w:p>
+    <w:p>
+      <w:pPr>
+        <w:ind w:firstLine="540"/>
+        <w:rPr>
+          <w:rFonts w:ascii="Times New Roman" w:hAnsi="Times New Roman" w:cs="Times New Roman"/>
+          <w:sz w:val="28"/>
+          <w:szCs w:val="28"/>
+        </w:rPr>
+      </w:pPr>
+    </w:p>
+    <w:p>
+      <w:pPr>
+        <w:ind w:firstLine="540"/>
+        <w:rPr>
+          <w:rFonts w:ascii="Times New Roman" w:hAnsi="Times New Roman" w:cs="Times New Roman"/>
+          <w:sz w:val="28"/>
+          <w:szCs w:val="28"/>
+        </w:rPr>
+      </w:pPr>
+      <w:r>
+        <w:rPr>
+          <w:rFonts w:ascii="Times New Roman" w:hAnsi="Times New Roman" w:cs="Times New Roman"/>
+          <w:sz w:val="28"/>
+          <w:szCs w:val="28"/>
+        </w:rPr>
+        <w:t xml:space="preserve">In the first chapter of the </w:t>
+      </w:r>
+      <w:r>
+        <w:rPr>
+          <w:rFonts w:ascii="Times New Roman" w:hAnsi="Times New Roman" w:cs="Times New Roman"/>
+          <w:sz w:val="28"/>
+          <w:szCs w:val="28"/>
+        </w:rPr>
+        <w:t>diploma</w:t>
+      </w:r>
+      <w:r>
+        <w:rPr>
+          <w:rFonts w:ascii="Times New Roman" w:hAnsi="Times New Roman" w:cs="Times New Roman"/>
+          <w:sz w:val="28"/>
+          <w:szCs w:val="28"/>
+        </w:rPr>
+        <w:t>, the concepts of affine varieties and ideals are considered (the necessary information from the theory is presented).</w:t>
+      </w:r>
+    </w:p>
+    <w:p>
+      <w:pPr>
+        <w:ind w:firstLine="540"/>
+        <w:rPr>
+          <w:rFonts w:ascii="Times New Roman" w:hAnsi="Times New Roman" w:cs="Times New Roman"/>
+          <w:sz w:val="28"/>
+          <w:szCs w:val="28"/>
+        </w:rPr>
+      </w:pPr>
+      <w:r>
+        <w:rPr>
+          <w:rFonts w:ascii="Times New Roman" w:hAnsi="Times New Roman" w:cs="Times New Roman"/>
+          <w:sz w:val="28"/>
+          <w:szCs w:val="28"/>
+        </w:rPr>
+        <w:t>At the beginning of the second chapter, four main tasks related to ideals are presented. These tasks are discussed in the following paragraphs. Also, in the second chapter, the concept of monomial ordering was considered, the concepts of Gröbner bases were introduced, algorithms for dividing polynomials in one and several variables (Buchberger</w:t>
+      </w:r>
+      <w:r>
+        <w:rPr>
+          <w:rFonts w:ascii="Times New Roman" w:hAnsi="Times New Roman" w:cs="Times New Roman"/>
+          <w:sz w:val="28"/>
+          <w:szCs w:val="28"/>
+        </w:rPr>
+        <w:t>’s</w:t>
+      </w:r>
+      <w:r>
+        <w:rPr>
+          <w:rFonts w:ascii="Times New Roman" w:hAnsi="Times New Roman" w:cs="Times New Roman"/>
+          <w:sz w:val="28"/>
+          <w:szCs w:val="28"/>
+        </w:rPr>
+        <w:t xml:space="preserve"> algorithm) are presented.</w:t>
+      </w:r>
+    </w:p>
+    <w:p>
+      <w:pPr>
+        <w:ind w:firstLine="540"/>
+        <w:rPr>
+          <w:rFonts w:ascii="Times New Roman" w:hAnsi="Times New Roman" w:cs="Times New Roman"/>
+          <w:sz w:val="28"/>
+          <w:szCs w:val="28"/>
+        </w:rPr>
+      </w:pPr>
+      <w:r>
+        <w:rPr>
+          <w:rFonts w:ascii="Times New Roman" w:hAnsi="Times New Roman" w:cs="Times New Roman"/>
+          <w:sz w:val="28"/>
+          <w:szCs w:val="28"/>
+        </w:rPr>
+        <w:t>The third chapter discusses some theoretical information about the application of Gröbner bases.</w:t>
+      </w:r>
+    </w:p>
+    <w:p>
+      <w:pPr>
+        <w:ind w:firstLine="540"/>
+        <w:rPr>
+          <w:rFonts w:ascii="Times New Roman" w:hAnsi="Times New Roman" w:cs="Times New Roman"/>
+          <w:sz w:val="28"/>
+          <w:szCs w:val="28"/>
+        </w:rPr>
+      </w:pPr>
+    </w:p>
+    <w:p>
+      <w:pPr>
+        <w:ind w:firstLine="540"/>
+        <w:rPr>
+          <w:rFonts w:ascii="Times New Roman" w:hAnsi="Times New Roman" w:cs="Times New Roman"/>
+          <w:sz w:val="28"/>
+          <w:szCs w:val="28"/>
+        </w:rPr>
+      </w:pPr>
+      <w:r>
+        <w:rPr>
+          <w:rFonts w:ascii="Times New Roman" w:hAnsi="Times New Roman" w:cs="Times New Roman"/>
+          <w:sz w:val="28"/>
+          <w:szCs w:val="28"/>
+        </w:rPr>
+        <w:t>Diploma is abstract in nature. All results of the work are reliable and are consistent with previously known results. As examples of some algorithms, the author of the work as exercises solved practical problems.</w:t>
+      </w:r>
+    </w:p>
+    <w:p>
+      <w:pPr>
+        <w:ind w:firstLine="540"/>
+        <w:rPr>
+          <w:rFonts w:ascii="Times New Roman" w:hAnsi="Times New Roman" w:cs="Times New Roman"/>
+          <w:sz w:val="28"/>
+          <w:szCs w:val="28"/>
+        </w:rPr>
+      </w:pPr>
       <w:bookmarkStart w:id="0" w:name="_GoBack"/>
       <w:bookmarkEnd w:id="0"/>
-    </w:p>
-    <w:p>
-      <w:pPr>
-        <w:ind w:firstLine="540"/>
-        <w:rPr>
-          <w:rFonts w:ascii="Times New Roman" w:hAnsi="Times New Roman" w:cs="Times New Roman"/>
-          <w:sz w:val="28"/>
-          <w:szCs w:val="28"/>
-          <w:lang w:val="ru-RU"/>
-        </w:rPr>
-      </w:pPr>
-      <w:r>
-        <w:rPr>
-          <w:rFonts w:ascii="Times New Roman" w:hAnsi="Times New Roman" w:cs="Times New Roman"/>
-          <w:b/>
-          <w:bCs/>
-          <w:i/>
-          <w:iCs/>
-          <w:sz w:val="28"/>
-          <w:szCs w:val="28"/>
-          <w:lang w:val="ru-RU"/>
-        </w:rPr>
-        <w:t>Целью</w:t>
-      </w:r>
-      <w:r>
-        <w:rPr>
-          <w:rFonts w:ascii="Times New Roman" w:hAnsi="Times New Roman" w:cs="Times New Roman"/>
-          <w:sz w:val="28"/>
-          <w:szCs w:val="28"/>
-          <w:lang w:val="ru-RU"/>
-        </w:rPr>
-        <w:t xml:space="preserve"> дипломной работы является </w:t>
-      </w:r>
-      <w:r>
-        <w:rPr>
-          <w:rFonts w:ascii="Times New Roman" w:hAnsi="Times New Roman" w:cs="Times New Roman"/>
-          <w:sz w:val="28"/>
-          <w:szCs w:val="28"/>
-          <w:lang w:val="ru-RU"/>
-        </w:rPr>
-        <w:t>рассмотрение теоретич</w:t>
-      </w:r>
-      <w:r>
-        <w:rPr>
-          <w:rFonts w:ascii="Times New Roman" w:hAnsi="Times New Roman" w:cs="Times New Roman"/>
-          <w:sz w:val="28"/>
-          <w:szCs w:val="28"/>
-          <w:lang w:val="ru-RU"/>
-        </w:rPr>
-        <w:t>еских сведений и алгоритмов, которые позволяют применять Базисы Грёбнера для решений некоторых задач, а так-же практически применить их в качестве упражнений.</w:t>
-      </w:r>
-    </w:p>
-    <w:p>
-      <w:pPr>
-        <w:ind w:firstLine="540"/>
-        <w:rPr>
-          <w:rFonts w:ascii="Times New Roman" w:hAnsi="Times New Roman" w:cs="Times New Roman"/>
-          <w:sz w:val="28"/>
-          <w:szCs w:val="28"/>
-          <w:lang w:val="ru-RU"/>
-        </w:rPr>
-      </w:pPr>
-    </w:p>
-    <w:p>
-      <w:pPr>
-        <w:ind w:firstLine="540"/>
-        <w:rPr>
-          <w:rFonts w:ascii="Times New Roman" w:hAnsi="Times New Roman" w:cs="Times New Roman"/>
-          <w:sz w:val="28"/>
-          <w:szCs w:val="28"/>
-          <w:lang w:val="ru-RU"/>
-        </w:rPr>
-      </w:pPr>
-      <w:r>
-        <w:rPr>
-          <w:rFonts w:ascii="Times New Roman" w:hAnsi="Times New Roman" w:cs="Times New Roman"/>
-          <w:sz w:val="28"/>
-          <w:szCs w:val="28"/>
-          <w:lang w:val="ru-RU"/>
-        </w:rPr>
-        <w:t>В первой главе дипломной работы рассмотрены понятия аффинных многообразий и идеалов (представлены необходимые сведения из теории).</w:t>
-      </w:r>
-    </w:p>
-    <w:p>
-      <w:pPr>
-        <w:ind w:firstLine="540"/>
-        <w:rPr>
-          <w:rFonts w:ascii="Times New Roman" w:hAnsi="Times New Roman" w:cs="Times New Roman"/>
-          <w:sz w:val="28"/>
-          <w:szCs w:val="28"/>
-          <w:lang w:val="ru-RU"/>
-        </w:rPr>
-      </w:pPr>
-      <w:r>
-        <w:rPr>
-          <w:rFonts w:ascii="Times New Roman" w:hAnsi="Times New Roman" w:cs="Times New Roman"/>
-          <w:sz w:val="28"/>
-          <w:szCs w:val="28"/>
-          <w:lang w:val="ru-RU"/>
-        </w:rPr>
-        <w:t xml:space="preserve">В самом начале второй главы представлены четыре основные задачи, связанные с идеалами. Эти задачи рассмотрены последующих параграфах. </w:t>
-      </w:r>
-      <w:r>
-        <w:rPr>
-          <w:rFonts w:ascii="Times New Roman" w:hAnsi="Times New Roman" w:cs="Times New Roman"/>
-          <w:sz w:val="28"/>
-          <w:szCs w:val="28"/>
-          <w:lang w:val="ru-RU"/>
-        </w:rPr>
-        <w:t>Также во второй главе было рассмотрено понятие мономиального упорядочения</w:t>
-      </w:r>
-      <w:r>
-        <w:rPr>
-          <w:rFonts w:ascii="Times New Roman" w:hAnsi="Times New Roman" w:cs="Times New Roman"/>
-          <w:sz w:val="28"/>
-          <w:szCs w:val="28"/>
-          <w:lang w:val="ru-RU"/>
-        </w:rPr>
-        <w:t xml:space="preserve">, </w:t>
-      </w:r>
-      <w:r>
-        <w:rPr>
-          <w:rFonts w:ascii="Times New Roman" w:hAnsi="Times New Roman" w:cs="Times New Roman"/>
-          <w:sz w:val="28"/>
-          <w:szCs w:val="28"/>
-          <w:lang w:val="ru-RU"/>
-        </w:rPr>
-        <w:t>введены понятия базисов Грёбнера</w:t>
-      </w:r>
-      <w:r>
-        <w:rPr>
-          <w:rFonts w:ascii="Times New Roman" w:hAnsi="Times New Roman" w:cs="Times New Roman"/>
-          <w:sz w:val="28"/>
-          <w:szCs w:val="28"/>
-          <w:lang w:val="ru-RU"/>
-        </w:rPr>
-        <w:t>,</w:t>
-      </w:r>
-      <w:r>
-        <w:rPr>
-          <w:rFonts w:ascii="Times New Roman" w:hAnsi="Times New Roman" w:cs="Times New Roman"/>
-          <w:sz w:val="28"/>
-          <w:szCs w:val="28"/>
-          <w:lang w:val="ru-RU"/>
-        </w:rPr>
-        <w:t xml:space="preserve"> приведены алгоритмы дел</w:t>
-      </w:r>
-      <w:r>
-        <w:rPr>
-          <w:rFonts w:ascii="Times New Roman" w:hAnsi="Times New Roman" w:cs="Times New Roman"/>
-          <w:sz w:val="28"/>
-          <w:szCs w:val="28"/>
-          <w:lang w:val="ru-RU"/>
-        </w:rPr>
-        <w:t>ения полиномов от одной и нескольких переменных (алгоритм Бухбергера).</w:t>
-      </w:r>
-    </w:p>
-    <w:p>
-      <w:pPr>
-        <w:ind w:firstLine="540"/>
-        <w:rPr>
-          <w:rFonts w:ascii="Times New Roman" w:hAnsi="Times New Roman" w:cs="Times New Roman"/>
-          <w:sz w:val="28"/>
-          <w:szCs w:val="28"/>
-          <w:lang w:val="ru-RU"/>
-        </w:rPr>
-      </w:pPr>
-      <w:r>
-        <w:rPr>
-          <w:rFonts w:ascii="Times New Roman" w:hAnsi="Times New Roman" w:cs="Times New Roman"/>
-          <w:sz w:val="28"/>
-          <w:szCs w:val="28"/>
-          <w:lang w:val="ru-RU"/>
-        </w:rPr>
-        <w:t>В третьей главе рассмотрены некоторые теоретические сведения о применении базисов Грёбнера.</w:t>
-      </w:r>
-    </w:p>
-    <w:p>
-      <w:pPr>
-        <w:ind w:firstLine="540"/>
-        <w:rPr>
-          <w:rFonts w:ascii="Times New Roman" w:hAnsi="Times New Roman" w:cs="Times New Roman"/>
-          <w:sz w:val="28"/>
-          <w:szCs w:val="28"/>
-          <w:lang w:val="ru-RU"/>
-        </w:rPr>
-      </w:pPr>
-    </w:p>
-    <w:p>
-      <w:pPr>
-        <w:ind w:firstLine="540"/>
-        <w:rPr>
-          <w:rFonts w:ascii="Times New Roman" w:hAnsi="Times New Roman" w:cs="Times New Roman"/>
-          <w:sz w:val="28"/>
-          <w:szCs w:val="28"/>
-          <w:lang w:val="ru-RU"/>
-        </w:rPr>
-      </w:pPr>
-      <w:r>
-        <w:rPr>
-          <w:rFonts w:ascii="Times New Roman" w:hAnsi="Times New Roman" w:cs="Times New Roman"/>
-          <w:sz w:val="28"/>
-          <w:szCs w:val="28"/>
-          <w:lang w:val="ru-RU"/>
-        </w:rPr>
-        <w:t>Дипломная работа имеет реферативный характер. Все результаты работы достоверны и согласуются с уже известными ранее результатами. В качестве примеров некоторых алгоритмов, автором работы в качестве упражнений были решены практические задачи.</w:t>
-      </w:r>
     </w:p>
     <w:sectPr>
       <w:pgSz w:w="12240" w:h="15840"/>
@@ -580,7 +2598,7 @@
     <w:lsdException w:name="Table Web 2" w:semiHidden="1" w:unhideWhenUsed="1"/>
     <w:lsdException w:name="Table Web 3" w:semiHidden="1" w:unhideWhenUsed="1"/>
     <w:lsdException w:name="Balloon Text" w:semiHidden="1" w:unhideWhenUsed="1"/>
-    <w:lsdException w:name="Table Grid" w:uiPriority="39"/>
+    <w:lsdException w:name="Table Grid" w:uiPriority="59"/>
     <w:lsdException w:name="Table Theme" w:semiHidden="1" w:unhideWhenUsed="1"/>
     <w:lsdException w:name="Placeholder Text" w:semiHidden="1"/>
     <w:lsdException w:name="No Spacing" w:uiPriority="1" w:qFormat="1"/>
@@ -833,6 +2851,29 @@
     <w:uiPriority w:val="99"/>
     <w:semiHidden/>
     <w:unhideWhenUsed/>
+  </w:style>
+  <w:style w:type="table" w:styleId="TableGrid">
+    <w:name w:val="Table Grid"/>
+    <w:basedOn w:val="TableNormal"/>
+    <w:uiPriority w:val="59"/>
+    <w:rsid w:val="00F77F34"/>
+    <w:pPr>
+      <w:spacing w:after="0" w:line="240" w:lineRule="auto"/>
+      <w:ind w:firstLine="576"/>
+    </w:pPr>
+    <w:rPr>
+      <w:lang w:val="ru-RU"/>
+    </w:rPr>
+    <w:tblPr>
+      <w:tblBorders>
+        <w:top w:val="single" w:sz="4" w:space="0" w:color="auto"/>
+        <w:left w:val="single" w:sz="4" w:space="0" w:color="auto"/>
+        <w:bottom w:val="single" w:sz="4" w:space="0" w:color="auto"/>
+        <w:right w:val="single" w:sz="4" w:space="0" w:color="auto"/>
+        <w:insideH w:val="single" w:sz="4" w:space="0" w:color="auto"/>
+        <w:insideV w:val="single" w:sz="4" w:space="0" w:color="auto"/>
+      </w:tblBorders>
+    </w:tblPr>
   </w:style>
 </w:styles>
 </file>

--- a/Реферат_Лазуко.docx
+++ b/Реферат_Лазуко.docx
@@ -500,13 +500,15 @@
         <w:jc w:val="center"/>
         <w:rPr>
           <w:rFonts w:ascii="Calibri" w:hAnsi="Calibri"/>
-        </w:rPr>
-      </w:pPr>
-      <w:r>
-        <w:rPr>
-          <w:rFonts w:ascii="Times New Roman" w:hAnsi="Times New Roman"/>
-          <w:sz w:val="28"/>
-          <w:szCs w:val="28"/>
+          <w:lang w:val="ru-RU"/>
+        </w:rPr>
+      </w:pPr>
+      <w:r>
+        <w:rPr>
+          <w:rFonts w:ascii="Times New Roman" w:hAnsi="Times New Roman"/>
+          <w:sz w:val="28"/>
+          <w:szCs w:val="28"/>
+          <w:lang w:val="ru-RU"/>
         </w:rPr>
         <w:t>Минск, 2020</w:t>
       </w:r>
@@ -568,26 +570,62 @@
           <w:szCs w:val="28"/>
           <w:lang w:val="ru-RU"/>
         </w:rPr>
-        <w:t>__ страницы.</w:t>
-      </w:r>
-    </w:p>
-    <w:p>
-      <w:pPr>
-        <w:rPr>
-          <w:rFonts w:ascii="Times New Roman" w:hAnsi="Times New Roman" w:cs="Times New Roman"/>
-          <w:sz w:val="28"/>
-          <w:szCs w:val="28"/>
-          <w:lang w:val="ru-RU"/>
-        </w:rPr>
-      </w:pPr>
-      <w:r>
-        <w:rPr>
-          <w:rFonts w:ascii="Times New Roman" w:hAnsi="Times New Roman" w:cs="Times New Roman"/>
-          <w:sz w:val="28"/>
-          <w:szCs w:val="28"/>
-          <w:lang w:val="ru-RU"/>
-        </w:rPr>
-        <w:t>__ использованных источников информации.</w:t>
+        <w:t>52</w:t>
+      </w:r>
+      <w:r>
+        <w:rPr>
+          <w:rFonts w:ascii="Times New Roman" w:hAnsi="Times New Roman" w:cs="Times New Roman"/>
+          <w:sz w:val="28"/>
+          <w:szCs w:val="28"/>
+          <w:lang w:val="ru-RU"/>
+        </w:rPr>
+        <w:t xml:space="preserve"> страниц</w:t>
+      </w:r>
+      <w:r>
+        <w:rPr>
+          <w:rFonts w:ascii="Times New Roman" w:hAnsi="Times New Roman" w:cs="Times New Roman"/>
+          <w:sz w:val="28"/>
+          <w:szCs w:val="28"/>
+          <w:lang w:val="ru-RU"/>
+        </w:rPr>
+        <w:t>ы</w:t>
+      </w:r>
+      <w:r>
+        <w:rPr>
+          <w:rFonts w:ascii="Times New Roman" w:hAnsi="Times New Roman" w:cs="Times New Roman"/>
+          <w:sz w:val="28"/>
+          <w:szCs w:val="28"/>
+          <w:lang w:val="ru-RU"/>
+        </w:rPr>
+        <w:t>.</w:t>
+      </w:r>
+    </w:p>
+    <w:p>
+      <w:pPr>
+        <w:rPr>
+          <w:rFonts w:ascii="Times New Roman" w:hAnsi="Times New Roman" w:cs="Times New Roman"/>
+          <w:sz w:val="28"/>
+          <w:szCs w:val="28"/>
+          <w:lang w:val="ru-RU"/>
+        </w:rPr>
+      </w:pPr>
+      <w:r>
+        <w:rPr>
+          <w:rFonts w:ascii="Times New Roman" w:hAnsi="Times New Roman" w:cs="Times New Roman"/>
+          <w:sz w:val="28"/>
+          <w:szCs w:val="28"/>
+          <w:lang w:val="ru-RU"/>
+        </w:rPr>
+        <w:t>3</w:t>
+      </w:r>
+      <w:r>
+        <w:rPr>
+          <w:rFonts w:ascii="Times New Roman" w:hAnsi="Times New Roman" w:cs="Times New Roman"/>
+          <w:sz w:val="28"/>
+          <w:szCs w:val="28"/>
+          <w:lang w:val="ru-RU"/>
+        </w:rPr>
+        <w:t xml:space="preserve"> использованных источников информации.</w:t>
       </w:r>
     </w:p>
     <w:p>
@@ -944,16 +982,44 @@
           <w:szCs w:val="28"/>
           <w:lang w:val="ru-RU"/>
         </w:rPr>
-        <w:t xml:space="preserve">__ </w:t>
-      </w:r>
-      <w:r>
-        <w:rPr>
-          <w:rFonts w:ascii="Times New Roman" w:hAnsi="Times New Roman" w:cs="Times New Roman"/>
-          <w:sz w:val="28"/>
-          <w:szCs w:val="28"/>
-          <w:lang w:val="ru-RU"/>
-        </w:rPr>
-        <w:t>старонкі</w:t>
+        <w:t>52</w:t>
+      </w:r>
+      <w:r>
+        <w:rPr>
+          <w:rFonts w:ascii="Times New Roman" w:hAnsi="Times New Roman" w:cs="Times New Roman"/>
+          <w:sz w:val="28"/>
+          <w:szCs w:val="28"/>
+          <w:lang w:val="ru-RU"/>
+        </w:rPr>
+        <w:t xml:space="preserve"> </w:t>
+      </w:r>
+      <w:r>
+        <w:rPr>
+          <w:rFonts w:ascii="Times New Roman" w:hAnsi="Times New Roman" w:cs="Times New Roman"/>
+          <w:sz w:val="28"/>
+          <w:szCs w:val="28"/>
+          <w:lang w:val="ru-RU"/>
+        </w:rPr>
+        <w:t>старон</w:t>
+      </w:r>
+      <w:bookmarkStart w:id="0" w:name="_GoBack"/>
+      <w:bookmarkEnd w:id="0"/>
+      <w:r>
+        <w:rPr>
+          <w:rFonts w:ascii="Times New Roman" w:hAnsi="Times New Roman" w:cs="Times New Roman"/>
+          <w:sz w:val="28"/>
+          <w:szCs w:val="28"/>
+          <w:lang w:val="ru-RU"/>
+        </w:rPr>
+        <w:t>к</w:t>
+      </w:r>
+      <w:r>
+        <w:rPr>
+          <w:rFonts w:ascii="Times New Roman" w:hAnsi="Times New Roman" w:cs="Times New Roman"/>
+          <w:sz w:val="28"/>
+          <w:szCs w:val="28"/>
+        </w:rPr>
+        <w:t>i</w:t>
       </w:r>
       <w:r>
         <w:rPr>
@@ -981,7 +1047,16 @@
           <w:szCs w:val="28"/>
           <w:lang w:val="ru-RU"/>
         </w:rPr>
-        <w:t xml:space="preserve">__ </w:t>
+        <w:t>3</w:t>
+      </w:r>
+      <w:r>
+        <w:rPr>
+          <w:rFonts w:ascii="Times New Roman" w:hAnsi="Times New Roman" w:cs="Times New Roman"/>
+          <w:sz w:val="28"/>
+          <w:szCs w:val="28"/>
+          <w:lang w:val="ru-RU"/>
+        </w:rPr>
+        <w:t xml:space="preserve"> </w:t>
       </w:r>
       <w:r>
         <w:rPr>
@@ -1968,15 +2043,39 @@
           <w:szCs w:val="28"/>
         </w:rPr>
         <w:br/>
-        <w:t xml:space="preserve">__ </w:t>
-      </w:r>
-      <w:r>
-        <w:rPr>
-          <w:rFonts w:ascii="Times New Roman" w:hAnsi="Times New Roman" w:cs="Times New Roman"/>
-          <w:sz w:val="28"/>
-          <w:szCs w:val="28"/>
-        </w:rPr>
-        <w:t>Pages</w:t>
+      </w:r>
+      <w:r>
+        <w:rPr>
+          <w:rFonts w:ascii="Times New Roman" w:hAnsi="Times New Roman" w:cs="Times New Roman"/>
+          <w:sz w:val="28"/>
+          <w:szCs w:val="28"/>
+          <w:lang w:val="ru-RU"/>
+        </w:rPr>
+        <w:t>52</w:t>
+      </w:r>
+      <w:r>
+        <w:rPr>
+          <w:rFonts w:ascii="Times New Roman" w:hAnsi="Times New Roman" w:cs="Times New Roman"/>
+          <w:sz w:val="28"/>
+          <w:szCs w:val="28"/>
+        </w:rPr>
+        <w:t xml:space="preserve"> </w:t>
+      </w:r>
+      <w:r>
+        <w:rPr>
+          <w:rFonts w:ascii="Times New Roman" w:hAnsi="Times New Roman" w:cs="Times New Roman"/>
+          <w:sz w:val="28"/>
+          <w:szCs w:val="28"/>
+        </w:rPr>
+        <w:t>p</w:t>
+      </w:r>
+      <w:r>
+        <w:rPr>
+          <w:rFonts w:ascii="Times New Roman" w:hAnsi="Times New Roman" w:cs="Times New Roman"/>
+          <w:sz w:val="28"/>
+          <w:szCs w:val="28"/>
+        </w:rPr>
+        <w:t>ages</w:t>
       </w:r>
       <w:r>
         <w:rPr>
@@ -2001,7 +2100,15 @@
           <w:sz w:val="28"/>
           <w:szCs w:val="28"/>
         </w:rPr>
-        <w:t>__ sources of information used.</w:t>
+        <w:t>3</w:t>
+      </w:r>
+      <w:r>
+        <w:rPr>
+          <w:rFonts w:ascii="Times New Roman" w:hAnsi="Times New Roman" w:cs="Times New Roman"/>
+          <w:sz w:val="28"/>
+          <w:szCs w:val="28"/>
+        </w:rPr>
+        <w:t xml:space="preserve"> sources of information used.</w:t>
       </w:r>
     </w:p>
     <w:p>
@@ -2413,8 +2520,6 @@
           <w:szCs w:val="28"/>
         </w:rPr>
       </w:pPr>
-      <w:bookmarkStart w:id="0" w:name="_GoBack"/>
-      <w:bookmarkEnd w:id="0"/>
     </w:p>
     <w:sectPr>
       <w:pgSz w:w="12240" w:h="15840"/>

--- a/Реферат_Лазуко.docx
+++ b/Реферат_Лазуко.docx
@@ -570,7 +570,15 @@
           <w:szCs w:val="28"/>
           <w:lang w:val="ru-RU"/>
         </w:rPr>
-        <w:t>52</w:t>
+        <w:t>5</w:t>
+      </w:r>
+      <w:r>
+        <w:rPr>
+          <w:rFonts w:ascii="Times New Roman" w:hAnsi="Times New Roman" w:cs="Times New Roman"/>
+          <w:sz w:val="28"/>
+          <w:szCs w:val="28"/>
+        </w:rPr>
+        <w:t>4</w:t>
       </w:r>
       <w:r>
         <w:rPr>
@@ -1190,8 +1198,18 @@
           <w:szCs w:val="28"/>
           <w:lang w:val="ru-RU"/>
         </w:rPr>
-        <w:t>52</w:t>
-      </w:r>
+        <w:t>5</w:t>
+      </w:r>
+      <w:r>
+        <w:rPr>
+          <w:rFonts w:ascii="Times New Roman" w:hAnsi="Times New Roman" w:cs="Times New Roman"/>
+          <w:sz w:val="28"/>
+          <w:szCs w:val="28"/>
+        </w:rPr>
+        <w:t>4</w:t>
+      </w:r>
+      <w:bookmarkStart w:id="0" w:name="_GoBack"/>
+      <w:bookmarkEnd w:id="0"/>
       <w:r>
         <w:rPr>
           <w:rFonts w:ascii="Times New Roman" w:hAnsi="Times New Roman" w:cs="Times New Roman"/>
@@ -1876,7 +1894,52 @@
           <w:szCs w:val="28"/>
           <w:lang w:val="ru-RU"/>
         </w:rPr>
-        <w:t xml:space="preserve"> практычна прымяніць іх у якасці практыкаванняў.</w:t>
+        <w:t xml:space="preserve"> практычна</w:t>
+      </w:r>
+      <w:r>
+        <w:rPr>
+          <w:rFonts w:ascii="Times New Roman" w:hAnsi="Times New Roman" w:cs="Times New Roman"/>
+          <w:sz w:val="28"/>
+          <w:szCs w:val="28"/>
+          <w:lang w:val="ru-RU"/>
+        </w:rPr>
+        <w:t>е</w:t>
+      </w:r>
+      <w:r>
+        <w:rPr>
+          <w:rFonts w:ascii="Times New Roman" w:hAnsi="Times New Roman" w:cs="Times New Roman"/>
+          <w:sz w:val="28"/>
+          <w:szCs w:val="28"/>
+          <w:lang w:val="ru-RU"/>
+        </w:rPr>
+        <w:t xml:space="preserve"> прымян</w:t>
+      </w:r>
+      <w:r>
+        <w:rPr>
+          <w:rFonts w:ascii="Times New Roman" w:hAnsi="Times New Roman" w:cs="Times New Roman"/>
+          <w:sz w:val="28"/>
+          <w:szCs w:val="28"/>
+          <w:lang w:val="ru-RU"/>
+        </w:rPr>
+        <w:t>енне</w:t>
+      </w:r>
+      <w:r>
+        <w:rPr>
+          <w:rFonts w:ascii="Times New Roman" w:hAnsi="Times New Roman" w:cs="Times New Roman"/>
+          <w:sz w:val="28"/>
+          <w:szCs w:val="28"/>
+          <w:lang w:val="ru-RU"/>
+        </w:rPr>
+        <w:t>штп</w:t>
+      </w:r>
+      <w:r>
+        <w:rPr>
+          <w:rFonts w:ascii="Times New Roman" w:hAnsi="Times New Roman" w:cs="Times New Roman"/>
+          <w:sz w:val="28"/>
+          <w:szCs w:val="28"/>
+          <w:lang w:val="ru-RU"/>
+        </w:rPr>
+        <w:t xml:space="preserve"> іх у якасці практыкаванняў.</w:t>
       </w:r>
     </w:p>
     <w:p>
@@ -2398,7 +2461,15 @@
           <w:sz w:val="28"/>
           <w:szCs w:val="28"/>
         </w:rPr>
-        <w:t>52</w:t>
+        <w:t>5</w:t>
+      </w:r>
+      <w:r>
+        <w:rPr>
+          <w:rFonts w:ascii="Times New Roman" w:hAnsi="Times New Roman" w:cs="Times New Roman"/>
+          <w:sz w:val="28"/>
+          <w:szCs w:val="28"/>
+        </w:rPr>
+        <w:t>4</w:t>
       </w:r>
       <w:r>
         <w:rPr>
@@ -2769,10 +2840,24 @@
           <w:sz w:val="28"/>
           <w:szCs w:val="28"/>
         </w:rPr>
-        <w:t>cally apply them as exercises.</w:t>
-      </w:r>
-      <w:bookmarkStart w:id="0" w:name="_GoBack"/>
-      <w:bookmarkEnd w:id="0"/>
+        <w:t>cally apply</w:t>
+      </w:r>
+      <w:r>
+        <w:rPr>
+          <w:rFonts w:ascii="Times New Roman" w:hAnsi="Times New Roman" w:cs="Times New Roman"/>
+          <w:sz w:val="28"/>
+          <w:szCs w:val="28"/>
+        </w:rPr>
+        <w:t>ing</w:t>
+      </w:r>
+      <w:r>
+        <w:rPr>
+          <w:rFonts w:ascii="Times New Roman" w:hAnsi="Times New Roman" w:cs="Times New Roman"/>
+          <w:sz w:val="28"/>
+          <w:szCs w:val="28"/>
+        </w:rPr>
+        <w:t xml:space="preserve"> them as exercises.</w:t>
+      </w:r>
     </w:p>
     <w:p>
       <w:pPr>
@@ -3724,7 +3809,7 @@
 </file>
 
 <file path=customXml/itemProps1.xml><?xml version="1.0" encoding="utf-8"?>
-<ds:datastoreItem xmlns:ds="http://schemas.openxmlformats.org/officeDocument/2006/customXml" ds:itemID="{3C65D328-2764-4148-A510-DDCF9F41BB4A}">
+<ds:datastoreItem xmlns:ds="http://schemas.openxmlformats.org/officeDocument/2006/customXml" ds:itemID="{F9942F78-1241-4B6E-A408-DB852AC3464A}">
   <ds:schemaRefs>
     <ds:schemaRef ds:uri="http://schemas.openxmlformats.org/officeDocument/2006/bibliography"/>
   </ds:schemaRefs>
